--- a/Agenda_V1.docx
+++ b/Agenda_V1.docx
@@ -23,118 +23,644 @@
         </w:rPr>
         <w:t>DATA PREPARATION</w:t>
       </w:r>
-    </w:p>
-    <w:p>
-      <w:pPr>
-        <w:spacing w:after="0" w:line="240" w:lineRule="auto"/>
-        <w:rPr>
-          <w:rFonts w:ascii="Helvetica Neue" w:eastAsia="Times New Roman" w:hAnsi="Helvetica Neue" w:cs="Times New Roman"/>
-          <w:sz w:val="21"/>
-          <w:szCs w:val="21"/>
-          <w:lang w:val="de-DE" w:eastAsia="de-DE"/>
-        </w:rPr>
-      </w:pPr>
-    </w:p>
-    <w:p>
-      <w:pPr>
-        <w:spacing w:after="0" w:line="240" w:lineRule="auto"/>
-        <w:rPr>
-          <w:rFonts w:ascii="Helvetica Neue" w:eastAsia="Times New Roman" w:hAnsi="Helvetica Neue" w:cs="Times New Roman"/>
-          <w:sz w:val="21"/>
-          <w:szCs w:val="21"/>
-          <w:lang w:val="de-DE" w:eastAsia="de-DE"/>
-        </w:rPr>
-      </w:pPr>
-    </w:p>
-    <w:p>
-      <w:pPr>
-        <w:spacing w:after="0" w:line="240" w:lineRule="auto"/>
-        <w:rPr>
-          <w:rFonts w:ascii="Helvetica Neue" w:eastAsia="Times New Roman" w:hAnsi="Helvetica Neue" w:cs="Times New Roman"/>
-          <w:sz w:val="21"/>
-          <w:szCs w:val="21"/>
-          <w:lang w:val="de-DE" w:eastAsia="de-DE"/>
-        </w:rPr>
-      </w:pPr>
-      <w:r>
-        <w:rPr>
-          <w:rFonts w:ascii="Helvetica Neue" w:eastAsia="Times New Roman" w:hAnsi="Helvetica Neue" w:cs="Times New Roman"/>
-          <w:b/>
-          <w:bCs/>
-          <w:sz w:val="27"/>
-          <w:szCs w:val="27"/>
-          <w:lang w:val="de-DE" w:eastAsia="de-DE"/>
-        </w:rPr>
-        <w:t>i) Missing Values</w:t>
-      </w:r>
-      <w:r>
-        <w:rPr>
-          <w:rFonts w:ascii="Helvetica Neue" w:eastAsia="Times New Roman" w:hAnsi="Helvetica Neue" w:cs="Times New Roman"/>
-          <w:sz w:val="21"/>
-          <w:szCs w:val="21"/>
-          <w:lang w:val="de-DE" w:eastAsia="de-DE"/>
-        </w:rPr>
-        <w:t xml:space="preserve"> (different datasets with different approaches to imputation of missing values): </w:t>
-      </w:r>
-    </w:p>
-    <w:p>
-      <w:pPr>
-        <w:spacing w:after="0" w:line="240" w:lineRule="auto"/>
-        <w:rPr>
-          <w:rFonts w:ascii="Helvetica Neue" w:eastAsia="Times New Roman" w:hAnsi="Helvetica Neue" w:cs="Times New Roman"/>
-          <w:sz w:val="21"/>
-          <w:szCs w:val="21"/>
-          <w:lang w:val="de-DE" w:eastAsia="de-DE"/>
-        </w:rPr>
-      </w:pPr>
-      <w:r>
-        <w:rPr>
-          <w:rFonts w:ascii="Helvetica Neue" w:eastAsia="Times New Roman" w:hAnsi="Helvetica Neue" w:cs="Times New Roman"/>
-          <w:sz w:val="21"/>
-          <w:szCs w:val="21"/>
-          <w:lang w:val="de-DE" w:eastAsia="de-DE"/>
-        </w:rPr>
-        <w:t xml:space="preserve">Step i.1 </w:t>
-      </w:r>
-    </w:p>
-    <w:p>
-      <w:pPr>
-        <w:spacing w:after="0" w:line="240" w:lineRule="auto"/>
-        <w:rPr>
-          <w:rFonts w:ascii="Helvetica Neue" w:eastAsia="Times New Roman" w:hAnsi="Helvetica Neue" w:cs="Times New Roman"/>
-          <w:sz w:val="21"/>
-          <w:szCs w:val="21"/>
-          <w:lang w:val="de-DE" w:eastAsia="de-DE"/>
-        </w:rPr>
-      </w:pPr>
-      <w:r>
-        <w:rPr>
-          <w:rFonts w:ascii="Helvetica Neue" w:eastAsia="Times New Roman" w:hAnsi="Helvetica Neue" w:cs="Times New Roman"/>
-          <w:sz w:val="21"/>
-          <w:szCs w:val="21"/>
-          <w:lang w:val="de-DE" w:eastAsia="de-DE"/>
-        </w:rPr>
-        <w:t xml:space="preserve">– Everything over 50% . Then calculate correlation of the rest / metric from Übung </w:t>
-      </w:r>
-    </w:p>
-    <w:p>
-      <w:pPr>
-        <w:spacing w:after="0" w:line="240" w:lineRule="auto"/>
-        <w:rPr>
-          <w:rFonts w:ascii="Helvetica Neue" w:eastAsia="Times New Roman" w:hAnsi="Helvetica Neue" w:cs="Times New Roman"/>
-          <w:sz w:val="21"/>
-          <w:szCs w:val="21"/>
-          <w:lang w:val="de-DE" w:eastAsia="de-DE"/>
-        </w:rPr>
-      </w:pPr>
-      <w:r>
-        <w:rPr>
-          <w:rFonts w:ascii="Helvetica Neue" w:eastAsia="Times New Roman" w:hAnsi="Helvetica Neue" w:cs="Times New Roman"/>
-          <w:sz w:val="21"/>
-          <w:szCs w:val="21"/>
-          <w:lang w:val="de-DE" w:eastAsia="de-DE"/>
-        </w:rPr>
-        <w:t xml:space="preserve">– All observations with missing values are rejected </w:t>
+      <w:r>
+        <w:rPr>
+          <w:rFonts w:ascii="Helvetica Neue" w:eastAsia="Times New Roman" w:hAnsi="Helvetica Neue" w:cs="Times New Roman"/>
+          <w:b/>
+          <w:bCs/>
+          <w:sz w:val="36"/>
+          <w:szCs w:val="36"/>
+          <w:lang w:val="de-DE" w:eastAsia="de-DE"/>
+        </w:rPr>
+        <w:t xml:space="preserve"> </w:t>
+      </w:r>
+    </w:p>
+    <w:p>
+      <w:pPr>
+        <w:spacing w:after="0" w:line="240" w:lineRule="auto"/>
+        <w:rPr>
+          <w:rFonts w:ascii="Helvetica Neue" w:eastAsia="Times New Roman" w:hAnsi="Helvetica Neue" w:cs="Times New Roman"/>
+          <w:sz w:val="21"/>
+          <w:szCs w:val="21"/>
+          <w:lang w:val="de-DE" w:eastAsia="de-DE"/>
+        </w:rPr>
+      </w:pPr>
+    </w:p>
+    <w:p>
+      <w:pPr>
+        <w:spacing w:after="0" w:line="240" w:lineRule="auto"/>
+        <w:rPr>
+          <w:rFonts w:ascii="Helvetica Neue" w:eastAsia="Times New Roman" w:hAnsi="Helvetica Neue" w:cs="Times New Roman"/>
+          <w:sz w:val="21"/>
+          <w:szCs w:val="21"/>
+          <w:lang w:val="de-DE" w:eastAsia="de-DE"/>
+        </w:rPr>
+      </w:pPr>
+    </w:p>
+    <w:p>
+      <w:pPr>
+        <w:spacing w:after="0" w:line="240" w:lineRule="auto"/>
+        <w:rPr>
+          <w:rFonts w:ascii="Helvetica Neue" w:eastAsia="Times New Roman" w:hAnsi="Helvetica Neue" w:cs="Times New Roman"/>
+          <w:sz w:val="21"/>
+          <w:szCs w:val="21"/>
+          <w:lang w:val="de-DE" w:eastAsia="de-DE"/>
+        </w:rPr>
+      </w:pPr>
+      <w:r>
+        <w:rPr>
+          <w:rFonts w:ascii="Helvetica Neue" w:eastAsia="Times New Roman" w:hAnsi="Helvetica Neue" w:cs="Times New Roman"/>
+          <w:b/>
+          <w:bCs/>
+          <w:sz w:val="27"/>
+          <w:szCs w:val="27"/>
+          <w:lang w:val="de-DE" w:eastAsia="de-DE"/>
+        </w:rPr>
+        <w:t xml:space="preserve">i) </w:t>
+      </w:r>
+      <w:proofErr w:type="spellStart"/>
+      <w:r>
+        <w:rPr>
+          <w:rFonts w:ascii="Helvetica Neue" w:eastAsia="Times New Roman" w:hAnsi="Helvetica Neue" w:cs="Times New Roman"/>
+          <w:b/>
+          <w:bCs/>
+          <w:sz w:val="27"/>
+          <w:szCs w:val="27"/>
+          <w:lang w:val="de-DE" w:eastAsia="de-DE"/>
+        </w:rPr>
+        <w:t>Missing</w:t>
+      </w:r>
+      <w:proofErr w:type="spellEnd"/>
+      <w:r>
+        <w:rPr>
+          <w:rFonts w:ascii="Helvetica Neue" w:eastAsia="Times New Roman" w:hAnsi="Helvetica Neue" w:cs="Times New Roman"/>
+          <w:b/>
+          <w:bCs/>
+          <w:sz w:val="27"/>
+          <w:szCs w:val="27"/>
+          <w:lang w:val="de-DE" w:eastAsia="de-DE"/>
+        </w:rPr>
+        <w:t xml:space="preserve"> Values</w:t>
+      </w:r>
+      <w:r>
+        <w:rPr>
+          <w:rFonts w:ascii="Helvetica Neue" w:eastAsia="Times New Roman" w:hAnsi="Helvetica Neue" w:cs="Times New Roman"/>
+          <w:sz w:val="21"/>
+          <w:szCs w:val="21"/>
+          <w:lang w:val="de-DE" w:eastAsia="de-DE"/>
+        </w:rPr>
+        <w:t xml:space="preserve"> (different </w:t>
+      </w:r>
+      <w:proofErr w:type="spellStart"/>
+      <w:r>
+        <w:rPr>
+          <w:rFonts w:ascii="Helvetica Neue" w:eastAsia="Times New Roman" w:hAnsi="Helvetica Neue" w:cs="Times New Roman"/>
+          <w:sz w:val="21"/>
+          <w:szCs w:val="21"/>
+          <w:lang w:val="de-DE" w:eastAsia="de-DE"/>
+        </w:rPr>
+        <w:t>datasets</w:t>
+      </w:r>
+      <w:proofErr w:type="spellEnd"/>
+      <w:r>
+        <w:rPr>
+          <w:rFonts w:ascii="Helvetica Neue" w:eastAsia="Times New Roman" w:hAnsi="Helvetica Neue" w:cs="Times New Roman"/>
+          <w:sz w:val="21"/>
+          <w:szCs w:val="21"/>
+          <w:lang w:val="de-DE" w:eastAsia="de-DE"/>
+        </w:rPr>
+        <w:t xml:space="preserve"> </w:t>
+      </w:r>
+      <w:proofErr w:type="spellStart"/>
+      <w:r>
+        <w:rPr>
+          <w:rFonts w:ascii="Helvetica Neue" w:eastAsia="Times New Roman" w:hAnsi="Helvetica Neue" w:cs="Times New Roman"/>
+          <w:sz w:val="21"/>
+          <w:szCs w:val="21"/>
+          <w:lang w:val="de-DE" w:eastAsia="de-DE"/>
+        </w:rPr>
+        <w:t>with</w:t>
+      </w:r>
+      <w:proofErr w:type="spellEnd"/>
+      <w:r>
+        <w:rPr>
+          <w:rFonts w:ascii="Helvetica Neue" w:eastAsia="Times New Roman" w:hAnsi="Helvetica Neue" w:cs="Times New Roman"/>
+          <w:sz w:val="21"/>
+          <w:szCs w:val="21"/>
+          <w:lang w:val="de-DE" w:eastAsia="de-DE"/>
+        </w:rPr>
+        <w:t xml:space="preserve"> different </w:t>
+      </w:r>
+      <w:proofErr w:type="spellStart"/>
+      <w:r>
+        <w:rPr>
+          <w:rFonts w:ascii="Helvetica Neue" w:eastAsia="Times New Roman" w:hAnsi="Helvetica Neue" w:cs="Times New Roman"/>
+          <w:sz w:val="21"/>
+          <w:szCs w:val="21"/>
+          <w:lang w:val="de-DE" w:eastAsia="de-DE"/>
+        </w:rPr>
+        <w:t>approaches</w:t>
+      </w:r>
+      <w:proofErr w:type="spellEnd"/>
+      <w:r>
+        <w:rPr>
+          <w:rFonts w:ascii="Helvetica Neue" w:eastAsia="Times New Roman" w:hAnsi="Helvetica Neue" w:cs="Times New Roman"/>
+          <w:sz w:val="21"/>
+          <w:szCs w:val="21"/>
+          <w:lang w:val="de-DE" w:eastAsia="de-DE"/>
+        </w:rPr>
+        <w:t xml:space="preserve"> </w:t>
+      </w:r>
+      <w:proofErr w:type="spellStart"/>
+      <w:r>
+        <w:rPr>
+          <w:rFonts w:ascii="Helvetica Neue" w:eastAsia="Times New Roman" w:hAnsi="Helvetica Neue" w:cs="Times New Roman"/>
+          <w:sz w:val="21"/>
+          <w:szCs w:val="21"/>
+          <w:lang w:val="de-DE" w:eastAsia="de-DE"/>
+        </w:rPr>
+        <w:t>to</w:t>
+      </w:r>
+      <w:proofErr w:type="spellEnd"/>
+      <w:r>
+        <w:rPr>
+          <w:rFonts w:ascii="Helvetica Neue" w:eastAsia="Times New Roman" w:hAnsi="Helvetica Neue" w:cs="Times New Roman"/>
+          <w:sz w:val="21"/>
+          <w:szCs w:val="21"/>
+          <w:lang w:val="de-DE" w:eastAsia="de-DE"/>
+        </w:rPr>
+        <w:t xml:space="preserve"> </w:t>
+      </w:r>
+      <w:proofErr w:type="spellStart"/>
+      <w:r>
+        <w:rPr>
+          <w:rFonts w:ascii="Helvetica Neue" w:eastAsia="Times New Roman" w:hAnsi="Helvetica Neue" w:cs="Times New Roman"/>
+          <w:sz w:val="21"/>
+          <w:szCs w:val="21"/>
+          <w:lang w:val="de-DE" w:eastAsia="de-DE"/>
+        </w:rPr>
+        <w:t>imputation</w:t>
+      </w:r>
+      <w:proofErr w:type="spellEnd"/>
+      <w:r>
+        <w:rPr>
+          <w:rFonts w:ascii="Helvetica Neue" w:eastAsia="Times New Roman" w:hAnsi="Helvetica Neue" w:cs="Times New Roman"/>
+          <w:sz w:val="21"/>
+          <w:szCs w:val="21"/>
+          <w:lang w:val="de-DE" w:eastAsia="de-DE"/>
+        </w:rPr>
+        <w:t xml:space="preserve"> </w:t>
+      </w:r>
+      <w:proofErr w:type="spellStart"/>
+      <w:r>
+        <w:rPr>
+          <w:rFonts w:ascii="Helvetica Neue" w:eastAsia="Times New Roman" w:hAnsi="Helvetica Neue" w:cs="Times New Roman"/>
+          <w:sz w:val="21"/>
+          <w:szCs w:val="21"/>
+          <w:lang w:val="de-DE" w:eastAsia="de-DE"/>
+        </w:rPr>
+        <w:t>of</w:t>
+      </w:r>
+      <w:proofErr w:type="spellEnd"/>
+      <w:r>
+        <w:rPr>
+          <w:rFonts w:ascii="Helvetica Neue" w:eastAsia="Times New Roman" w:hAnsi="Helvetica Neue" w:cs="Times New Roman"/>
+          <w:sz w:val="21"/>
+          <w:szCs w:val="21"/>
+          <w:lang w:val="de-DE" w:eastAsia="de-DE"/>
+        </w:rPr>
+        <w:t xml:space="preserve"> </w:t>
+      </w:r>
+      <w:proofErr w:type="spellStart"/>
+      <w:r>
+        <w:rPr>
+          <w:rFonts w:ascii="Helvetica Neue" w:eastAsia="Times New Roman" w:hAnsi="Helvetica Neue" w:cs="Times New Roman"/>
+          <w:sz w:val="21"/>
+          <w:szCs w:val="21"/>
+          <w:lang w:val="de-DE" w:eastAsia="de-DE"/>
+        </w:rPr>
+        <w:t>missing</w:t>
+      </w:r>
+      <w:proofErr w:type="spellEnd"/>
+      <w:r>
+        <w:rPr>
+          <w:rFonts w:ascii="Helvetica Neue" w:eastAsia="Times New Roman" w:hAnsi="Helvetica Neue" w:cs="Times New Roman"/>
+          <w:sz w:val="21"/>
+          <w:szCs w:val="21"/>
+          <w:lang w:val="de-DE" w:eastAsia="de-DE"/>
+        </w:rPr>
+        <w:t xml:space="preserve"> </w:t>
+      </w:r>
+      <w:proofErr w:type="spellStart"/>
+      <w:r>
+        <w:rPr>
+          <w:rFonts w:ascii="Helvetica Neue" w:eastAsia="Times New Roman" w:hAnsi="Helvetica Neue" w:cs="Times New Roman"/>
+          <w:sz w:val="21"/>
+          <w:szCs w:val="21"/>
+          <w:lang w:val="de-DE" w:eastAsia="de-DE"/>
+        </w:rPr>
+        <w:t>values</w:t>
+      </w:r>
+      <w:proofErr w:type="spellEnd"/>
+      <w:r>
+        <w:rPr>
+          <w:rFonts w:ascii="Helvetica Neue" w:eastAsia="Times New Roman" w:hAnsi="Helvetica Neue" w:cs="Times New Roman"/>
+          <w:sz w:val="21"/>
+          <w:szCs w:val="21"/>
+          <w:lang w:val="de-DE" w:eastAsia="de-DE"/>
+        </w:rPr>
+        <w:t xml:space="preserve">): </w:t>
+      </w:r>
+    </w:p>
+    <w:p>
+      <w:pPr>
+        <w:spacing w:after="0" w:line="240" w:lineRule="auto"/>
+        <w:rPr>
+          <w:rFonts w:ascii="Helvetica Neue" w:eastAsia="Times New Roman" w:hAnsi="Helvetica Neue" w:cs="Times New Roman"/>
+          <w:sz w:val="21"/>
+          <w:szCs w:val="21"/>
+          <w:lang w:val="de-DE" w:eastAsia="de-DE"/>
+        </w:rPr>
+      </w:pPr>
+      <w:proofErr w:type="spellStart"/>
+      <w:r>
+        <w:rPr>
+          <w:rFonts w:ascii="Helvetica Neue" w:eastAsia="Times New Roman" w:hAnsi="Helvetica Neue" w:cs="Times New Roman"/>
+          <w:sz w:val="21"/>
+          <w:szCs w:val="21"/>
+          <w:lang w:val="de-DE" w:eastAsia="de-DE"/>
+        </w:rPr>
+        <w:t>Step</w:t>
+      </w:r>
+      <w:proofErr w:type="spellEnd"/>
+      <w:r>
+        <w:rPr>
+          <w:rFonts w:ascii="Helvetica Neue" w:eastAsia="Times New Roman" w:hAnsi="Helvetica Neue" w:cs="Times New Roman"/>
+          <w:sz w:val="21"/>
+          <w:szCs w:val="21"/>
+          <w:lang w:val="de-DE" w:eastAsia="de-DE"/>
+        </w:rPr>
+        <w:t xml:space="preserve"> i.1 </w:t>
+      </w:r>
+    </w:p>
+    <w:p>
+      <w:pPr>
+        <w:spacing w:after="0" w:line="240" w:lineRule="auto"/>
+        <w:rPr>
+          <w:rFonts w:ascii="Helvetica Neue" w:eastAsia="Times New Roman" w:hAnsi="Helvetica Neue" w:cs="Times New Roman"/>
+          <w:sz w:val="21"/>
+          <w:szCs w:val="21"/>
+          <w:lang w:val="de-DE" w:eastAsia="de-DE"/>
+        </w:rPr>
+      </w:pPr>
+      <w:r>
+        <w:rPr>
+          <w:rFonts w:ascii="Helvetica Neue" w:eastAsia="Times New Roman" w:hAnsi="Helvetica Neue" w:cs="Times New Roman"/>
+          <w:sz w:val="21"/>
+          <w:szCs w:val="21"/>
+          <w:lang w:val="de-DE" w:eastAsia="de-DE"/>
+        </w:rPr>
+        <w:t xml:space="preserve">– </w:t>
+      </w:r>
+      <w:proofErr w:type="spellStart"/>
+      <w:r>
+        <w:rPr>
+          <w:rFonts w:ascii="Helvetica Neue" w:eastAsia="Times New Roman" w:hAnsi="Helvetica Neue" w:cs="Times New Roman"/>
+          <w:sz w:val="21"/>
+          <w:szCs w:val="21"/>
+          <w:lang w:val="de-DE" w:eastAsia="de-DE"/>
+        </w:rPr>
+        <w:t>Everything</w:t>
+      </w:r>
+      <w:proofErr w:type="spellEnd"/>
+      <w:r>
+        <w:rPr>
+          <w:rFonts w:ascii="Helvetica Neue" w:eastAsia="Times New Roman" w:hAnsi="Helvetica Neue" w:cs="Times New Roman"/>
+          <w:sz w:val="21"/>
+          <w:szCs w:val="21"/>
+          <w:lang w:val="de-DE" w:eastAsia="de-DE"/>
+        </w:rPr>
+        <w:t xml:space="preserve"> </w:t>
+      </w:r>
+      <w:proofErr w:type="spellStart"/>
+      <w:r>
+        <w:rPr>
+          <w:rFonts w:ascii="Helvetica Neue" w:eastAsia="Times New Roman" w:hAnsi="Helvetica Neue" w:cs="Times New Roman"/>
+          <w:sz w:val="21"/>
+          <w:szCs w:val="21"/>
+          <w:lang w:val="de-DE" w:eastAsia="de-DE"/>
+        </w:rPr>
+        <w:t>over</w:t>
+      </w:r>
+      <w:proofErr w:type="spellEnd"/>
+      <w:r>
+        <w:rPr>
+          <w:rFonts w:ascii="Helvetica Neue" w:eastAsia="Times New Roman" w:hAnsi="Helvetica Neue" w:cs="Times New Roman"/>
+          <w:sz w:val="21"/>
+          <w:szCs w:val="21"/>
+          <w:lang w:val="de-DE" w:eastAsia="de-DE"/>
+        </w:rPr>
+        <w:t xml:space="preserve"> 50% . </w:t>
+      </w:r>
+      <w:proofErr w:type="spellStart"/>
+      <w:r>
+        <w:rPr>
+          <w:rFonts w:ascii="Helvetica Neue" w:eastAsia="Times New Roman" w:hAnsi="Helvetica Neue" w:cs="Times New Roman"/>
+          <w:sz w:val="21"/>
+          <w:szCs w:val="21"/>
+          <w:lang w:val="de-DE" w:eastAsia="de-DE"/>
+        </w:rPr>
+        <w:t>Then</w:t>
+      </w:r>
+      <w:proofErr w:type="spellEnd"/>
+      <w:r>
+        <w:rPr>
+          <w:rFonts w:ascii="Helvetica Neue" w:eastAsia="Times New Roman" w:hAnsi="Helvetica Neue" w:cs="Times New Roman"/>
+          <w:sz w:val="21"/>
+          <w:szCs w:val="21"/>
+          <w:lang w:val="de-DE" w:eastAsia="de-DE"/>
+        </w:rPr>
+        <w:t xml:space="preserve"> </w:t>
+      </w:r>
+      <w:proofErr w:type="spellStart"/>
+      <w:r>
+        <w:rPr>
+          <w:rFonts w:ascii="Helvetica Neue" w:eastAsia="Times New Roman" w:hAnsi="Helvetica Neue" w:cs="Times New Roman"/>
+          <w:sz w:val="21"/>
+          <w:szCs w:val="21"/>
+          <w:lang w:val="de-DE" w:eastAsia="de-DE"/>
+        </w:rPr>
+        <w:t>calculate</w:t>
+      </w:r>
+      <w:proofErr w:type="spellEnd"/>
+      <w:r>
+        <w:rPr>
+          <w:rFonts w:ascii="Helvetica Neue" w:eastAsia="Times New Roman" w:hAnsi="Helvetica Neue" w:cs="Times New Roman"/>
+          <w:sz w:val="21"/>
+          <w:szCs w:val="21"/>
+          <w:lang w:val="de-DE" w:eastAsia="de-DE"/>
+        </w:rPr>
+        <w:t xml:space="preserve"> </w:t>
+      </w:r>
+      <w:proofErr w:type="spellStart"/>
+      <w:r>
+        <w:rPr>
+          <w:rFonts w:ascii="Helvetica Neue" w:eastAsia="Times New Roman" w:hAnsi="Helvetica Neue" w:cs="Times New Roman"/>
+          <w:sz w:val="21"/>
+          <w:szCs w:val="21"/>
+          <w:lang w:val="de-DE" w:eastAsia="de-DE"/>
+        </w:rPr>
+        <w:t>correlation</w:t>
+      </w:r>
+      <w:proofErr w:type="spellEnd"/>
+      <w:r>
+        <w:rPr>
+          <w:rFonts w:ascii="Helvetica Neue" w:eastAsia="Times New Roman" w:hAnsi="Helvetica Neue" w:cs="Times New Roman"/>
+          <w:sz w:val="21"/>
+          <w:szCs w:val="21"/>
+          <w:lang w:val="de-DE" w:eastAsia="de-DE"/>
+        </w:rPr>
+        <w:t xml:space="preserve"> </w:t>
+      </w:r>
+      <w:proofErr w:type="spellStart"/>
+      <w:r>
+        <w:rPr>
+          <w:rFonts w:ascii="Helvetica Neue" w:eastAsia="Times New Roman" w:hAnsi="Helvetica Neue" w:cs="Times New Roman"/>
+          <w:sz w:val="21"/>
+          <w:szCs w:val="21"/>
+          <w:lang w:val="de-DE" w:eastAsia="de-DE"/>
+        </w:rPr>
+        <w:t>of</w:t>
+      </w:r>
+      <w:proofErr w:type="spellEnd"/>
+      <w:r>
+        <w:rPr>
+          <w:rFonts w:ascii="Helvetica Neue" w:eastAsia="Times New Roman" w:hAnsi="Helvetica Neue" w:cs="Times New Roman"/>
+          <w:sz w:val="21"/>
+          <w:szCs w:val="21"/>
+          <w:lang w:val="de-DE" w:eastAsia="de-DE"/>
+        </w:rPr>
+        <w:t xml:space="preserve"> </w:t>
+      </w:r>
+      <w:proofErr w:type="spellStart"/>
+      <w:r>
+        <w:rPr>
+          <w:rFonts w:ascii="Helvetica Neue" w:eastAsia="Times New Roman" w:hAnsi="Helvetica Neue" w:cs="Times New Roman"/>
+          <w:sz w:val="21"/>
+          <w:szCs w:val="21"/>
+          <w:lang w:val="de-DE" w:eastAsia="de-DE"/>
+        </w:rPr>
+        <w:t>the</w:t>
+      </w:r>
+      <w:proofErr w:type="spellEnd"/>
+      <w:r>
+        <w:rPr>
+          <w:rFonts w:ascii="Helvetica Neue" w:eastAsia="Times New Roman" w:hAnsi="Helvetica Neue" w:cs="Times New Roman"/>
+          <w:sz w:val="21"/>
+          <w:szCs w:val="21"/>
+          <w:lang w:val="de-DE" w:eastAsia="de-DE"/>
+        </w:rPr>
+        <w:t xml:space="preserve"> </w:t>
+      </w:r>
+      <w:proofErr w:type="spellStart"/>
+      <w:r>
+        <w:rPr>
+          <w:rFonts w:ascii="Helvetica Neue" w:eastAsia="Times New Roman" w:hAnsi="Helvetica Neue" w:cs="Times New Roman"/>
+          <w:sz w:val="21"/>
+          <w:szCs w:val="21"/>
+          <w:lang w:val="de-DE" w:eastAsia="de-DE"/>
+        </w:rPr>
+        <w:t>rest</w:t>
+      </w:r>
+      <w:proofErr w:type="spellEnd"/>
+      <w:r>
+        <w:rPr>
+          <w:rFonts w:ascii="Helvetica Neue" w:eastAsia="Times New Roman" w:hAnsi="Helvetica Neue" w:cs="Times New Roman"/>
+          <w:sz w:val="21"/>
+          <w:szCs w:val="21"/>
+          <w:lang w:val="de-DE" w:eastAsia="de-DE"/>
+        </w:rPr>
+        <w:t xml:space="preserve"> / </w:t>
+      </w:r>
+      <w:proofErr w:type="spellStart"/>
+      <w:r>
+        <w:rPr>
+          <w:rFonts w:ascii="Helvetica Neue" w:eastAsia="Times New Roman" w:hAnsi="Helvetica Neue" w:cs="Times New Roman"/>
+          <w:sz w:val="21"/>
+          <w:szCs w:val="21"/>
+          <w:lang w:val="de-DE" w:eastAsia="de-DE"/>
+        </w:rPr>
+        <w:t>metric</w:t>
+      </w:r>
+      <w:proofErr w:type="spellEnd"/>
+      <w:r>
+        <w:rPr>
+          <w:rFonts w:ascii="Helvetica Neue" w:eastAsia="Times New Roman" w:hAnsi="Helvetica Neue" w:cs="Times New Roman"/>
+          <w:sz w:val="21"/>
+          <w:szCs w:val="21"/>
+          <w:lang w:val="de-DE" w:eastAsia="de-DE"/>
+        </w:rPr>
+        <w:t xml:space="preserve"> </w:t>
+      </w:r>
+      <w:proofErr w:type="spellStart"/>
+      <w:r>
+        <w:rPr>
+          <w:rFonts w:ascii="Helvetica Neue" w:eastAsia="Times New Roman" w:hAnsi="Helvetica Neue" w:cs="Times New Roman"/>
+          <w:sz w:val="21"/>
+          <w:szCs w:val="21"/>
+          <w:lang w:val="de-DE" w:eastAsia="de-DE"/>
+        </w:rPr>
+        <w:t>from</w:t>
+      </w:r>
+      <w:proofErr w:type="spellEnd"/>
+      <w:r>
+        <w:rPr>
+          <w:rFonts w:ascii="Helvetica Neue" w:eastAsia="Times New Roman" w:hAnsi="Helvetica Neue" w:cs="Times New Roman"/>
+          <w:sz w:val="21"/>
+          <w:szCs w:val="21"/>
+          <w:lang w:val="de-DE" w:eastAsia="de-DE"/>
+        </w:rPr>
+        <w:t xml:space="preserve"> Übung </w:t>
+      </w:r>
+    </w:p>
+    <w:p>
+      <w:pPr>
+        <w:spacing w:after="0" w:line="240" w:lineRule="auto"/>
+        <w:rPr>
+          <w:rFonts w:ascii="Helvetica Neue" w:eastAsia="Times New Roman" w:hAnsi="Helvetica Neue" w:cs="Times New Roman"/>
+          <w:sz w:val="21"/>
+          <w:szCs w:val="21"/>
+          <w:lang w:val="de-DE" w:eastAsia="de-DE"/>
+        </w:rPr>
+      </w:pPr>
+      <w:r>
+        <w:rPr>
+          <w:rFonts w:ascii="Helvetica Neue" w:eastAsia="Times New Roman" w:hAnsi="Helvetica Neue" w:cs="Times New Roman"/>
+          <w:sz w:val="21"/>
+          <w:szCs w:val="21"/>
+          <w:lang w:val="de-DE" w:eastAsia="de-DE"/>
+        </w:rPr>
+        <w:t xml:space="preserve">– All </w:t>
+      </w:r>
+      <w:proofErr w:type="spellStart"/>
+      <w:r>
+        <w:rPr>
+          <w:rFonts w:ascii="Helvetica Neue" w:eastAsia="Times New Roman" w:hAnsi="Helvetica Neue" w:cs="Times New Roman"/>
+          <w:sz w:val="21"/>
+          <w:szCs w:val="21"/>
+          <w:lang w:val="de-DE" w:eastAsia="de-DE"/>
+        </w:rPr>
+        <w:t>observations</w:t>
+      </w:r>
+      <w:proofErr w:type="spellEnd"/>
+      <w:r>
+        <w:rPr>
+          <w:rFonts w:ascii="Helvetica Neue" w:eastAsia="Times New Roman" w:hAnsi="Helvetica Neue" w:cs="Times New Roman"/>
+          <w:sz w:val="21"/>
+          <w:szCs w:val="21"/>
+          <w:lang w:val="de-DE" w:eastAsia="de-DE"/>
+        </w:rPr>
+        <w:t xml:space="preserve"> </w:t>
+      </w:r>
+      <w:proofErr w:type="spellStart"/>
+      <w:r>
+        <w:rPr>
+          <w:rFonts w:ascii="Helvetica Neue" w:eastAsia="Times New Roman" w:hAnsi="Helvetica Neue" w:cs="Times New Roman"/>
+          <w:sz w:val="21"/>
+          <w:szCs w:val="21"/>
+          <w:lang w:val="de-DE" w:eastAsia="de-DE"/>
+        </w:rPr>
+        <w:t>with</w:t>
+      </w:r>
+      <w:proofErr w:type="spellEnd"/>
+      <w:r>
+        <w:rPr>
+          <w:rFonts w:ascii="Helvetica Neue" w:eastAsia="Times New Roman" w:hAnsi="Helvetica Neue" w:cs="Times New Roman"/>
+          <w:sz w:val="21"/>
+          <w:szCs w:val="21"/>
+          <w:lang w:val="de-DE" w:eastAsia="de-DE"/>
+        </w:rPr>
+        <w:t xml:space="preserve"> </w:t>
+      </w:r>
+      <w:proofErr w:type="spellStart"/>
+      <w:r>
+        <w:rPr>
+          <w:rFonts w:ascii="Helvetica Neue" w:eastAsia="Times New Roman" w:hAnsi="Helvetica Neue" w:cs="Times New Roman"/>
+          <w:sz w:val="21"/>
+          <w:szCs w:val="21"/>
+          <w:lang w:val="de-DE" w:eastAsia="de-DE"/>
+        </w:rPr>
+        <w:t>missing</w:t>
+      </w:r>
+      <w:proofErr w:type="spellEnd"/>
+      <w:r>
+        <w:rPr>
+          <w:rFonts w:ascii="Helvetica Neue" w:eastAsia="Times New Roman" w:hAnsi="Helvetica Neue" w:cs="Times New Roman"/>
+          <w:sz w:val="21"/>
+          <w:szCs w:val="21"/>
+          <w:lang w:val="de-DE" w:eastAsia="de-DE"/>
+        </w:rPr>
+        <w:t xml:space="preserve"> </w:t>
+      </w:r>
+      <w:proofErr w:type="spellStart"/>
+      <w:r>
+        <w:rPr>
+          <w:rFonts w:ascii="Helvetica Neue" w:eastAsia="Times New Roman" w:hAnsi="Helvetica Neue" w:cs="Times New Roman"/>
+          <w:sz w:val="21"/>
+          <w:szCs w:val="21"/>
+          <w:lang w:val="de-DE" w:eastAsia="de-DE"/>
+        </w:rPr>
+        <w:t>values</w:t>
+      </w:r>
+      <w:proofErr w:type="spellEnd"/>
+      <w:r>
+        <w:rPr>
+          <w:rFonts w:ascii="Helvetica Neue" w:eastAsia="Times New Roman" w:hAnsi="Helvetica Neue" w:cs="Times New Roman"/>
+          <w:sz w:val="21"/>
+          <w:szCs w:val="21"/>
+          <w:lang w:val="de-DE" w:eastAsia="de-DE"/>
+        </w:rPr>
+        <w:t xml:space="preserve"> </w:t>
+      </w:r>
+      <w:proofErr w:type="spellStart"/>
+      <w:r>
+        <w:rPr>
+          <w:rFonts w:ascii="Helvetica Neue" w:eastAsia="Times New Roman" w:hAnsi="Helvetica Neue" w:cs="Times New Roman"/>
+          <w:sz w:val="21"/>
+          <w:szCs w:val="21"/>
+          <w:lang w:val="de-DE" w:eastAsia="de-DE"/>
+        </w:rPr>
+        <w:t>are</w:t>
+      </w:r>
+      <w:proofErr w:type="spellEnd"/>
+      <w:r>
+        <w:rPr>
+          <w:rFonts w:ascii="Helvetica Neue" w:eastAsia="Times New Roman" w:hAnsi="Helvetica Neue" w:cs="Times New Roman"/>
+          <w:sz w:val="21"/>
+          <w:szCs w:val="21"/>
+          <w:lang w:val="de-DE" w:eastAsia="de-DE"/>
+        </w:rPr>
+        <w:t xml:space="preserve"> </w:t>
+      </w:r>
+      <w:proofErr w:type="spellStart"/>
+      <w:r>
+        <w:rPr>
+          <w:rFonts w:ascii="Helvetica Neue" w:eastAsia="Times New Roman" w:hAnsi="Helvetica Neue" w:cs="Times New Roman"/>
+          <w:sz w:val="21"/>
+          <w:szCs w:val="21"/>
+          <w:lang w:val="de-DE" w:eastAsia="de-DE"/>
+        </w:rPr>
+        <w:t>rejected</w:t>
+      </w:r>
+      <w:proofErr w:type="spellEnd"/>
+      <w:r>
+        <w:rPr>
+          <w:rFonts w:ascii="Helvetica Neue" w:eastAsia="Times New Roman" w:hAnsi="Helvetica Neue" w:cs="Times New Roman"/>
+          <w:sz w:val="21"/>
+          <w:szCs w:val="21"/>
+          <w:lang w:val="de-DE" w:eastAsia="de-DE"/>
+        </w:rPr>
+        <w:t xml:space="preserve"> </w:t>
       </w:r>
     </w:p>
     <w:p>
@@ -167,66 +693,37 @@
           <w:lang w:val="de-DE" w:eastAsia="de-DE"/>
         </w:rPr>
       </w:pPr>
-      <w:r>
-        <w:rPr>
-          <w:rFonts w:ascii="Helvetica Neue" w:eastAsia="Times New Roman" w:hAnsi="Helvetica Neue" w:cs="Times New Roman"/>
-          <w:sz w:val="21"/>
-          <w:szCs w:val="21"/>
-          <w:lang w:val="de-DE" w:eastAsia="de-DE"/>
-        </w:rPr>
-        <w:t xml:space="preserve">Step i.2 Imputation  </w:t>
-      </w:r>
-    </w:p>
-    <w:p>
-      <w:pPr>
-        <w:spacing w:after="0" w:line="240" w:lineRule="auto"/>
-        <w:rPr>
-          <w:rFonts w:ascii="Helvetica Neue" w:eastAsia="Times New Roman" w:hAnsi="Helvetica Neue" w:cs="Times New Roman"/>
-          <w:sz w:val="21"/>
-          <w:szCs w:val="21"/>
-          <w:lang w:val="de-DE" w:eastAsia="de-DE"/>
-        </w:rPr>
-      </w:pPr>
-      <w:r>
-        <w:rPr>
-          <w:rFonts w:ascii="Helvetica Neue" w:eastAsia="Times New Roman" w:hAnsi="Helvetica Neue" w:cs="Times New Roman"/>
-          <w:sz w:val="21"/>
-          <w:szCs w:val="21"/>
-          <w:lang w:val="de-DE" w:eastAsia="de-DE"/>
-        </w:rPr>
-        <w:t xml:space="preserve">– Mean / Median </w:t>
-      </w:r>
-    </w:p>
-    <w:p>
-      <w:pPr>
-        <w:spacing w:after="0" w:line="240" w:lineRule="auto"/>
-        <w:rPr>
-          <w:rFonts w:ascii="Helvetica Neue" w:eastAsia="Times New Roman" w:hAnsi="Helvetica Neue" w:cs="Times New Roman"/>
-          <w:sz w:val="21"/>
-          <w:szCs w:val="21"/>
-          <w:lang w:val="de-DE" w:eastAsia="de-DE"/>
-        </w:rPr>
-      </w:pPr>
-      <w:r>
-        <w:rPr>
-          <w:rFonts w:ascii="Helvetica Neue" w:eastAsia="Times New Roman" w:hAnsi="Helvetica Neue" w:cs="Times New Roman"/>
-          <w:sz w:val="21"/>
-          <w:szCs w:val="21"/>
-          <w:lang w:val="de-DE" w:eastAsia="de-DE"/>
-        </w:rPr>
-        <w:t xml:space="preserve">– Advanced Methods (Random forest?, nearest neighbor?,  </w:t>
-      </w:r>
-    </w:p>
-    <w:p>
-      <w:pPr>
-        <w:spacing w:after="0" w:line="240" w:lineRule="auto"/>
-        <w:rPr>
-          <w:rFonts w:ascii="Helvetica Neue" w:eastAsia="Times New Roman" w:hAnsi="Helvetica Neue" w:cs="Times New Roman"/>
-          <w:sz w:val="21"/>
-          <w:szCs w:val="21"/>
-          <w:lang w:val="de-DE" w:eastAsia="de-DE"/>
-        </w:rPr>
-      </w:pPr>
+      <w:proofErr w:type="spellStart"/>
+      <w:r>
+        <w:rPr>
+          <w:rFonts w:ascii="Helvetica Neue" w:eastAsia="Times New Roman" w:hAnsi="Helvetica Neue" w:cs="Times New Roman"/>
+          <w:sz w:val="21"/>
+          <w:szCs w:val="21"/>
+          <w:lang w:val="de-DE" w:eastAsia="de-DE"/>
+        </w:rPr>
+        <w:t>Step</w:t>
+      </w:r>
+      <w:proofErr w:type="spellEnd"/>
+      <w:r>
+        <w:rPr>
+          <w:rFonts w:ascii="Helvetica Neue" w:eastAsia="Times New Roman" w:hAnsi="Helvetica Neue" w:cs="Times New Roman"/>
+          <w:sz w:val="21"/>
+          <w:szCs w:val="21"/>
+          <w:lang w:val="de-DE" w:eastAsia="de-DE"/>
+        </w:rPr>
+        <w:t xml:space="preserve"> i.2 </w:t>
+      </w:r>
+      <w:proofErr w:type="spellStart"/>
+      <w:r>
+        <w:rPr>
+          <w:rFonts w:ascii="Helvetica Neue" w:eastAsia="Times New Roman" w:hAnsi="Helvetica Neue" w:cs="Times New Roman"/>
+          <w:sz w:val="21"/>
+          <w:szCs w:val="21"/>
+          <w:lang w:val="de-DE" w:eastAsia="de-DE"/>
+        </w:rPr>
+        <w:t>Imputation</w:t>
+      </w:r>
+      <w:proofErr w:type="spellEnd"/>
       <w:r>
         <w:rPr>
           <w:rFonts w:ascii="Helvetica Neue" w:eastAsia="Times New Roman" w:hAnsi="Helvetica Neue" w:cs="Times New Roman"/>
@@ -254,131 +751,1050 @@
           <w:szCs w:val="21"/>
           <w:lang w:val="de-DE" w:eastAsia="de-DE"/>
         </w:rPr>
-        <w:t>Team: Phine und Marius</w:t>
-      </w:r>
-    </w:p>
-    <w:p>
-      <w:pPr>
-        <w:spacing w:after="0" w:line="240" w:lineRule="auto"/>
-        <w:rPr>
-          <w:rFonts w:ascii="Helvetica Neue" w:eastAsia="Times New Roman" w:hAnsi="Helvetica Neue" w:cs="Times New Roman"/>
-          <w:sz w:val="21"/>
-          <w:szCs w:val="21"/>
-          <w:lang w:val="de-DE" w:eastAsia="de-DE"/>
-        </w:rPr>
-      </w:pPr>
-    </w:p>
-    <w:p>
-      <w:pPr>
-        <w:spacing w:after="0" w:line="240" w:lineRule="auto"/>
-        <w:rPr>
-          <w:rFonts w:ascii="Helvetica Neue" w:eastAsia="Times New Roman" w:hAnsi="Helvetica Neue" w:cs="Times New Roman"/>
-          <w:sz w:val="21"/>
-          <w:szCs w:val="21"/>
-          <w:lang w:val="de-DE" w:eastAsia="de-DE"/>
-        </w:rPr>
-      </w:pPr>
-      <w:r>
-        <w:rPr>
-          <w:rFonts w:ascii="Helvetica Neue" w:eastAsia="Times New Roman" w:hAnsi="Helvetica Neue" w:cs="Times New Roman"/>
-          <w:b/>
-          <w:bCs/>
-          <w:sz w:val="27"/>
-          <w:szCs w:val="27"/>
-          <w:lang w:val="de-DE" w:eastAsia="de-DE"/>
-        </w:rPr>
-        <w:t>ii) Noise (weird values - mistakes) &amp; iii) Outliers and Noise </w:t>
-      </w:r>
-    </w:p>
-    <w:p>
-      <w:pPr>
-        <w:spacing w:after="0" w:line="240" w:lineRule="auto"/>
-        <w:rPr>
-          <w:rFonts w:ascii="Helvetica Neue" w:eastAsia="Times New Roman" w:hAnsi="Helvetica Neue" w:cs="Times New Roman"/>
-          <w:sz w:val="21"/>
-          <w:szCs w:val="21"/>
-          <w:lang w:val="de-DE" w:eastAsia="de-DE"/>
-        </w:rPr>
-      </w:pPr>
-      <w:r>
-        <w:rPr>
-          <w:rFonts w:ascii="Helvetica Neue" w:eastAsia="Times New Roman" w:hAnsi="Helvetica Neue" w:cs="Times New Roman"/>
-          <w:sz w:val="21"/>
-          <w:szCs w:val="21"/>
-          <w:lang w:val="de-DE" w:eastAsia="de-DE"/>
-        </w:rPr>
-        <w:t xml:space="preserve">– Observations having z-score bigger than 3 (or  2.5) - function to apply it to all of the columns.  </w:t>
-      </w:r>
-    </w:p>
-    <w:p>
-      <w:pPr>
-        <w:spacing w:after="0" w:line="240" w:lineRule="auto"/>
-        <w:rPr>
-          <w:rFonts w:ascii="Helvetica Neue" w:eastAsia="Times New Roman" w:hAnsi="Helvetica Neue" w:cs="Times New Roman"/>
-          <w:sz w:val="21"/>
-          <w:szCs w:val="21"/>
-          <w:lang w:val="de-DE" w:eastAsia="de-DE"/>
-        </w:rPr>
-      </w:pPr>
-      <w:r>
-        <w:rPr>
-          <w:rFonts w:ascii="Helvetica Neue" w:eastAsia="Times New Roman" w:hAnsi="Helvetica Neue" w:cs="Times New Roman"/>
-          <w:sz w:val="21"/>
-          <w:szCs w:val="21"/>
-          <w:lang w:val="de-DE" w:eastAsia="de-DE"/>
-        </w:rPr>
-        <w:t xml:space="preserve">– Histogram / boxplot </w:t>
-      </w:r>
-    </w:p>
-    <w:p>
-      <w:pPr>
-        <w:spacing w:after="0" w:line="240" w:lineRule="auto"/>
-        <w:rPr>
-          <w:rFonts w:ascii="Helvetica Neue" w:eastAsia="Times New Roman" w:hAnsi="Helvetica Neue" w:cs="Times New Roman"/>
-          <w:sz w:val="21"/>
-          <w:szCs w:val="21"/>
-          <w:lang w:val="de-DE" w:eastAsia="de-DE"/>
-        </w:rPr>
-      </w:pPr>
-      <w:r>
-        <w:rPr>
-          <w:rFonts w:ascii="Helvetica Neue" w:eastAsia="Times New Roman" w:hAnsi="Helvetica Neue" w:cs="Times New Roman"/>
-          <w:sz w:val="21"/>
-          <w:szCs w:val="21"/>
-          <w:lang w:val="de-DE" w:eastAsia="de-DE"/>
-        </w:rPr>
-        <w:t xml:space="preserve">– Random forest outlier measure? </w:t>
-      </w:r>
-    </w:p>
-    <w:p>
-      <w:pPr>
-        <w:spacing w:after="0" w:line="240" w:lineRule="auto"/>
-        <w:rPr>
-          <w:rFonts w:ascii="Helvetica Neue" w:eastAsia="Times New Roman" w:hAnsi="Helvetica Neue" w:cs="Times New Roman"/>
-          <w:sz w:val="21"/>
-          <w:szCs w:val="21"/>
-          <w:lang w:val="de-DE" w:eastAsia="de-DE"/>
-        </w:rPr>
-      </w:pPr>
-    </w:p>
-    <w:p>
-      <w:pPr>
-        <w:spacing w:after="0" w:line="240" w:lineRule="auto"/>
-        <w:rPr>
-          <w:rFonts w:ascii="Helvetica Neue" w:eastAsia="Times New Roman" w:hAnsi="Helvetica Neue" w:cs="Times New Roman"/>
-          <w:sz w:val="21"/>
-          <w:szCs w:val="21"/>
-          <w:lang w:val="de-DE" w:eastAsia="de-DE"/>
-        </w:rPr>
-      </w:pPr>
-      <w:r>
-        <w:rPr>
-          <w:rFonts w:ascii="Helvetica Neue" w:eastAsia="Times New Roman" w:hAnsi="Helvetica Neue" w:cs="Times New Roman"/>
-          <w:sz w:val="21"/>
-          <w:szCs w:val="21"/>
-          <w:lang w:val="de-DE" w:eastAsia="de-DE"/>
-        </w:rPr>
-        <w:t xml:space="preserve">How to handle outliers? Slide 19 —&gt; Replace the outlier with the maximum value </w:t>
+        <w:t xml:space="preserve">– </w:t>
+      </w:r>
+      <w:proofErr w:type="spellStart"/>
+      <w:r>
+        <w:rPr>
+          <w:rFonts w:ascii="Helvetica Neue" w:eastAsia="Times New Roman" w:hAnsi="Helvetica Neue" w:cs="Times New Roman"/>
+          <w:sz w:val="21"/>
+          <w:szCs w:val="21"/>
+          <w:lang w:val="de-DE" w:eastAsia="de-DE"/>
+        </w:rPr>
+        <w:t>Mean</w:t>
+      </w:r>
+      <w:proofErr w:type="spellEnd"/>
+      <w:r>
+        <w:rPr>
+          <w:rFonts w:ascii="Helvetica Neue" w:eastAsia="Times New Roman" w:hAnsi="Helvetica Neue" w:cs="Times New Roman"/>
+          <w:sz w:val="21"/>
+          <w:szCs w:val="21"/>
+          <w:lang w:val="de-DE" w:eastAsia="de-DE"/>
+        </w:rPr>
+        <w:t xml:space="preserve"> / Median </w:t>
+      </w:r>
+    </w:p>
+    <w:p>
+      <w:pPr>
+        <w:spacing w:after="0" w:line="240" w:lineRule="auto"/>
+        <w:rPr>
+          <w:rFonts w:ascii="Helvetica Neue" w:eastAsia="Times New Roman" w:hAnsi="Helvetica Neue" w:cs="Times New Roman"/>
+          <w:sz w:val="21"/>
+          <w:szCs w:val="21"/>
+          <w:lang w:val="de-DE" w:eastAsia="de-DE"/>
+        </w:rPr>
+      </w:pPr>
+      <w:r>
+        <w:rPr>
+          <w:rFonts w:ascii="Helvetica Neue" w:eastAsia="Times New Roman" w:hAnsi="Helvetica Neue" w:cs="Times New Roman"/>
+          <w:sz w:val="21"/>
+          <w:szCs w:val="21"/>
+          <w:lang w:val="de-DE" w:eastAsia="de-DE"/>
+        </w:rPr>
+        <w:t xml:space="preserve">– </w:t>
+      </w:r>
+      <w:proofErr w:type="spellStart"/>
+      <w:r>
+        <w:rPr>
+          <w:rFonts w:ascii="Helvetica Neue" w:eastAsia="Times New Roman" w:hAnsi="Helvetica Neue" w:cs="Times New Roman"/>
+          <w:sz w:val="21"/>
+          <w:szCs w:val="21"/>
+          <w:lang w:val="de-DE" w:eastAsia="de-DE"/>
+        </w:rPr>
+        <w:t>Advanced</w:t>
+      </w:r>
+      <w:proofErr w:type="spellEnd"/>
+      <w:r>
+        <w:rPr>
+          <w:rFonts w:ascii="Helvetica Neue" w:eastAsia="Times New Roman" w:hAnsi="Helvetica Neue" w:cs="Times New Roman"/>
+          <w:sz w:val="21"/>
+          <w:szCs w:val="21"/>
+          <w:lang w:val="de-DE" w:eastAsia="de-DE"/>
+        </w:rPr>
+        <w:t xml:space="preserve"> </w:t>
+      </w:r>
+      <w:proofErr w:type="spellStart"/>
+      <w:r>
+        <w:rPr>
+          <w:rFonts w:ascii="Helvetica Neue" w:eastAsia="Times New Roman" w:hAnsi="Helvetica Neue" w:cs="Times New Roman"/>
+          <w:sz w:val="21"/>
+          <w:szCs w:val="21"/>
+          <w:lang w:val="de-DE" w:eastAsia="de-DE"/>
+        </w:rPr>
+        <w:t>Methods</w:t>
+      </w:r>
+      <w:proofErr w:type="spellEnd"/>
+      <w:r>
+        <w:rPr>
+          <w:rFonts w:ascii="Helvetica Neue" w:eastAsia="Times New Roman" w:hAnsi="Helvetica Neue" w:cs="Times New Roman"/>
+          <w:sz w:val="21"/>
+          <w:szCs w:val="21"/>
+          <w:lang w:val="de-DE" w:eastAsia="de-DE"/>
+        </w:rPr>
+        <w:t xml:space="preserve"> (Random </w:t>
+      </w:r>
+      <w:proofErr w:type="spellStart"/>
+      <w:r>
+        <w:rPr>
+          <w:rFonts w:ascii="Helvetica Neue" w:eastAsia="Times New Roman" w:hAnsi="Helvetica Neue" w:cs="Times New Roman"/>
+          <w:sz w:val="21"/>
+          <w:szCs w:val="21"/>
+          <w:lang w:val="de-DE" w:eastAsia="de-DE"/>
+        </w:rPr>
+        <w:t>forest</w:t>
+      </w:r>
+      <w:proofErr w:type="spellEnd"/>
+      <w:proofErr w:type="gramStart"/>
+      <w:r>
+        <w:rPr>
+          <w:rFonts w:ascii="Helvetica Neue" w:eastAsia="Times New Roman" w:hAnsi="Helvetica Neue" w:cs="Times New Roman"/>
+          <w:sz w:val="21"/>
+          <w:szCs w:val="21"/>
+          <w:lang w:val="de-DE" w:eastAsia="de-DE"/>
+        </w:rPr>
+        <w:t>?,</w:t>
+      </w:r>
+      <w:proofErr w:type="gramEnd"/>
+      <w:r>
+        <w:rPr>
+          <w:rFonts w:ascii="Helvetica Neue" w:eastAsia="Times New Roman" w:hAnsi="Helvetica Neue" w:cs="Times New Roman"/>
+          <w:sz w:val="21"/>
+          <w:szCs w:val="21"/>
+          <w:lang w:val="de-DE" w:eastAsia="de-DE"/>
+        </w:rPr>
+        <w:t xml:space="preserve"> </w:t>
+      </w:r>
+      <w:proofErr w:type="spellStart"/>
+      <w:r>
+        <w:rPr>
+          <w:rFonts w:ascii="Helvetica Neue" w:eastAsia="Times New Roman" w:hAnsi="Helvetica Neue" w:cs="Times New Roman"/>
+          <w:sz w:val="21"/>
+          <w:szCs w:val="21"/>
+          <w:lang w:val="de-DE" w:eastAsia="de-DE"/>
+        </w:rPr>
+        <w:t>nearest</w:t>
+      </w:r>
+      <w:proofErr w:type="spellEnd"/>
+      <w:r>
+        <w:rPr>
+          <w:rFonts w:ascii="Helvetica Neue" w:eastAsia="Times New Roman" w:hAnsi="Helvetica Neue" w:cs="Times New Roman"/>
+          <w:sz w:val="21"/>
+          <w:szCs w:val="21"/>
+          <w:lang w:val="de-DE" w:eastAsia="de-DE"/>
+        </w:rPr>
+        <w:t xml:space="preserve"> </w:t>
+      </w:r>
+      <w:proofErr w:type="spellStart"/>
+      <w:r>
+        <w:rPr>
+          <w:rFonts w:ascii="Helvetica Neue" w:eastAsia="Times New Roman" w:hAnsi="Helvetica Neue" w:cs="Times New Roman"/>
+          <w:sz w:val="21"/>
+          <w:szCs w:val="21"/>
+          <w:lang w:val="de-DE" w:eastAsia="de-DE"/>
+        </w:rPr>
+        <w:t>neighbor</w:t>
+      </w:r>
+      <w:proofErr w:type="spellEnd"/>
+      <w:r>
+        <w:rPr>
+          <w:rFonts w:ascii="Helvetica Neue" w:eastAsia="Times New Roman" w:hAnsi="Helvetica Neue" w:cs="Times New Roman"/>
+          <w:sz w:val="21"/>
+          <w:szCs w:val="21"/>
+          <w:lang w:val="de-DE" w:eastAsia="de-DE"/>
+        </w:rPr>
+        <w:t xml:space="preserve">?,  </w:t>
+      </w:r>
+    </w:p>
+    <w:p>
+      <w:pPr>
+        <w:spacing w:after="0" w:line="240" w:lineRule="auto"/>
+        <w:rPr>
+          <w:rFonts w:ascii="Helvetica Neue" w:eastAsia="Times New Roman" w:hAnsi="Helvetica Neue" w:cs="Times New Roman"/>
+          <w:sz w:val="21"/>
+          <w:szCs w:val="21"/>
+          <w:lang w:val="de-DE" w:eastAsia="de-DE"/>
+        </w:rPr>
+      </w:pPr>
+      <w:r>
+        <w:rPr>
+          <w:rFonts w:ascii="Helvetica Neue" w:eastAsia="Times New Roman" w:hAnsi="Helvetica Neue" w:cs="Times New Roman"/>
+          <w:sz w:val="21"/>
+          <w:szCs w:val="21"/>
+          <w:lang w:val="de-DE" w:eastAsia="de-DE"/>
+        </w:rPr>
+        <w:t xml:space="preserve">  </w:t>
+      </w:r>
+    </w:p>
+    <w:p>
+      <w:pPr>
+        <w:spacing w:after="0" w:line="240" w:lineRule="auto"/>
+        <w:rPr>
+          <w:rFonts w:ascii="Helvetica Neue" w:eastAsia="Times New Roman" w:hAnsi="Helvetica Neue" w:cs="Times New Roman"/>
+          <w:sz w:val="21"/>
+          <w:szCs w:val="21"/>
+          <w:lang w:val="de-DE" w:eastAsia="de-DE"/>
+        </w:rPr>
+      </w:pPr>
+      <w:r>
+        <w:rPr>
+          <w:rFonts w:ascii="Helvetica Neue" w:eastAsia="Times New Roman" w:hAnsi="Helvetica Neue" w:cs="Times New Roman"/>
+          <w:sz w:val="21"/>
+          <w:szCs w:val="21"/>
+          <w:lang w:val="de-DE" w:eastAsia="de-DE"/>
+        </w:rPr>
+        <w:t xml:space="preserve">Team: </w:t>
+      </w:r>
+      <w:proofErr w:type="spellStart"/>
+      <w:r>
+        <w:rPr>
+          <w:rFonts w:ascii="Helvetica Neue" w:eastAsia="Times New Roman" w:hAnsi="Helvetica Neue" w:cs="Times New Roman"/>
+          <w:sz w:val="21"/>
+          <w:szCs w:val="21"/>
+          <w:lang w:val="de-DE" w:eastAsia="de-DE"/>
+        </w:rPr>
+        <w:t>Phine</w:t>
+      </w:r>
+      <w:proofErr w:type="spellEnd"/>
+      <w:r>
+        <w:rPr>
+          <w:rFonts w:ascii="Helvetica Neue" w:eastAsia="Times New Roman" w:hAnsi="Helvetica Neue" w:cs="Times New Roman"/>
+          <w:sz w:val="21"/>
+          <w:szCs w:val="21"/>
+          <w:lang w:val="de-DE" w:eastAsia="de-DE"/>
+        </w:rPr>
+        <w:t xml:space="preserve"> und Marius</w:t>
+      </w:r>
+    </w:p>
+    <w:p>
+      <w:pPr>
+        <w:spacing w:after="0" w:line="240" w:lineRule="auto"/>
+        <w:rPr>
+          <w:rFonts w:ascii="Helvetica Neue" w:eastAsia="Times New Roman" w:hAnsi="Helvetica Neue" w:cs="Times New Roman"/>
+          <w:sz w:val="21"/>
+          <w:szCs w:val="21"/>
+          <w:lang w:val="de-DE" w:eastAsia="de-DE"/>
+        </w:rPr>
+      </w:pPr>
+    </w:p>
+    <w:p>
+      <w:pPr>
+        <w:spacing w:after="0" w:line="240" w:lineRule="auto"/>
+        <w:rPr>
+          <w:rFonts w:ascii="Helvetica Neue" w:eastAsia="Times New Roman" w:hAnsi="Helvetica Neue" w:cs="Times New Roman"/>
+          <w:sz w:val="21"/>
+          <w:szCs w:val="21"/>
+          <w:lang w:val="de-DE" w:eastAsia="de-DE"/>
+        </w:rPr>
+      </w:pPr>
+      <w:proofErr w:type="spellStart"/>
+      <w:r>
+        <w:rPr>
+          <w:rFonts w:ascii="Helvetica Neue" w:eastAsia="Times New Roman" w:hAnsi="Helvetica Neue" w:cs="Times New Roman"/>
+          <w:b/>
+          <w:bCs/>
+          <w:sz w:val="27"/>
+          <w:szCs w:val="27"/>
+          <w:lang w:val="de-DE" w:eastAsia="de-DE"/>
+        </w:rPr>
+        <w:t>ii</w:t>
+      </w:r>
+      <w:proofErr w:type="spellEnd"/>
+      <w:r>
+        <w:rPr>
+          <w:rFonts w:ascii="Helvetica Neue" w:eastAsia="Times New Roman" w:hAnsi="Helvetica Neue" w:cs="Times New Roman"/>
+          <w:b/>
+          <w:bCs/>
+          <w:sz w:val="27"/>
+          <w:szCs w:val="27"/>
+          <w:lang w:val="de-DE" w:eastAsia="de-DE"/>
+        </w:rPr>
+        <w:t>) Noise (</w:t>
+      </w:r>
+      <w:proofErr w:type="spellStart"/>
+      <w:r>
+        <w:rPr>
+          <w:rFonts w:ascii="Helvetica Neue" w:eastAsia="Times New Roman" w:hAnsi="Helvetica Neue" w:cs="Times New Roman"/>
+          <w:b/>
+          <w:bCs/>
+          <w:sz w:val="27"/>
+          <w:szCs w:val="27"/>
+          <w:lang w:val="de-DE" w:eastAsia="de-DE"/>
+        </w:rPr>
+        <w:t>weird</w:t>
+      </w:r>
+      <w:proofErr w:type="spellEnd"/>
+      <w:r>
+        <w:rPr>
+          <w:rFonts w:ascii="Helvetica Neue" w:eastAsia="Times New Roman" w:hAnsi="Helvetica Neue" w:cs="Times New Roman"/>
+          <w:b/>
+          <w:bCs/>
+          <w:sz w:val="27"/>
+          <w:szCs w:val="27"/>
+          <w:lang w:val="de-DE" w:eastAsia="de-DE"/>
+        </w:rPr>
+        <w:t xml:space="preserve"> </w:t>
+      </w:r>
+      <w:proofErr w:type="spellStart"/>
+      <w:r>
+        <w:rPr>
+          <w:rFonts w:ascii="Helvetica Neue" w:eastAsia="Times New Roman" w:hAnsi="Helvetica Neue" w:cs="Times New Roman"/>
+          <w:b/>
+          <w:bCs/>
+          <w:sz w:val="27"/>
+          <w:szCs w:val="27"/>
+          <w:lang w:val="de-DE" w:eastAsia="de-DE"/>
+        </w:rPr>
+        <w:t>values</w:t>
+      </w:r>
+      <w:proofErr w:type="spellEnd"/>
+      <w:r>
+        <w:rPr>
+          <w:rFonts w:ascii="Helvetica Neue" w:eastAsia="Times New Roman" w:hAnsi="Helvetica Neue" w:cs="Times New Roman"/>
+          <w:b/>
+          <w:bCs/>
+          <w:sz w:val="27"/>
+          <w:szCs w:val="27"/>
+          <w:lang w:val="de-DE" w:eastAsia="de-DE"/>
+        </w:rPr>
+        <w:t xml:space="preserve"> - </w:t>
+      </w:r>
+      <w:proofErr w:type="spellStart"/>
+      <w:r>
+        <w:rPr>
+          <w:rFonts w:ascii="Helvetica Neue" w:eastAsia="Times New Roman" w:hAnsi="Helvetica Neue" w:cs="Times New Roman"/>
+          <w:b/>
+          <w:bCs/>
+          <w:sz w:val="27"/>
+          <w:szCs w:val="27"/>
+          <w:lang w:val="de-DE" w:eastAsia="de-DE"/>
+        </w:rPr>
+        <w:t>mistakes</w:t>
+      </w:r>
+      <w:proofErr w:type="spellEnd"/>
+      <w:r>
+        <w:rPr>
+          <w:rFonts w:ascii="Helvetica Neue" w:eastAsia="Times New Roman" w:hAnsi="Helvetica Neue" w:cs="Times New Roman"/>
+          <w:b/>
+          <w:bCs/>
+          <w:sz w:val="27"/>
+          <w:szCs w:val="27"/>
+          <w:lang w:val="de-DE" w:eastAsia="de-DE"/>
+        </w:rPr>
+        <w:t>) &amp; </w:t>
+      </w:r>
+      <w:proofErr w:type="spellStart"/>
+      <w:r>
+        <w:rPr>
+          <w:rFonts w:ascii="Helvetica Neue" w:eastAsia="Times New Roman" w:hAnsi="Helvetica Neue" w:cs="Times New Roman"/>
+          <w:b/>
+          <w:bCs/>
+          <w:sz w:val="27"/>
+          <w:szCs w:val="27"/>
+          <w:lang w:val="de-DE" w:eastAsia="de-DE"/>
+        </w:rPr>
+        <w:t>iii</w:t>
+      </w:r>
+      <w:proofErr w:type="spellEnd"/>
+      <w:r>
+        <w:rPr>
+          <w:rFonts w:ascii="Helvetica Neue" w:eastAsia="Times New Roman" w:hAnsi="Helvetica Neue" w:cs="Times New Roman"/>
+          <w:b/>
+          <w:bCs/>
+          <w:sz w:val="27"/>
+          <w:szCs w:val="27"/>
+          <w:lang w:val="de-DE" w:eastAsia="de-DE"/>
+        </w:rPr>
+        <w:t xml:space="preserve">) </w:t>
+      </w:r>
+      <w:proofErr w:type="spellStart"/>
+      <w:r>
+        <w:rPr>
+          <w:rFonts w:ascii="Helvetica Neue" w:eastAsia="Times New Roman" w:hAnsi="Helvetica Neue" w:cs="Times New Roman"/>
+          <w:b/>
+          <w:bCs/>
+          <w:sz w:val="27"/>
+          <w:szCs w:val="27"/>
+          <w:lang w:val="de-DE" w:eastAsia="de-DE"/>
+        </w:rPr>
+        <w:t>Outliers</w:t>
+      </w:r>
+      <w:proofErr w:type="spellEnd"/>
+      <w:r>
+        <w:rPr>
+          <w:rFonts w:ascii="Helvetica Neue" w:eastAsia="Times New Roman" w:hAnsi="Helvetica Neue" w:cs="Times New Roman"/>
+          <w:b/>
+          <w:bCs/>
+          <w:sz w:val="27"/>
+          <w:szCs w:val="27"/>
+          <w:lang w:val="de-DE" w:eastAsia="de-DE"/>
+        </w:rPr>
+        <w:t xml:space="preserve"> </w:t>
+      </w:r>
+      <w:proofErr w:type="spellStart"/>
+      <w:r>
+        <w:rPr>
+          <w:rFonts w:ascii="Helvetica Neue" w:eastAsia="Times New Roman" w:hAnsi="Helvetica Neue" w:cs="Times New Roman"/>
+          <w:b/>
+          <w:bCs/>
+          <w:sz w:val="27"/>
+          <w:szCs w:val="27"/>
+          <w:lang w:val="de-DE" w:eastAsia="de-DE"/>
+        </w:rPr>
+        <w:t>and</w:t>
+      </w:r>
+      <w:proofErr w:type="spellEnd"/>
+      <w:r>
+        <w:rPr>
+          <w:rFonts w:ascii="Helvetica Neue" w:eastAsia="Times New Roman" w:hAnsi="Helvetica Neue" w:cs="Times New Roman"/>
+          <w:b/>
+          <w:bCs/>
+          <w:sz w:val="27"/>
+          <w:szCs w:val="27"/>
+          <w:lang w:val="de-DE" w:eastAsia="de-DE"/>
+        </w:rPr>
+        <w:t xml:space="preserve"> Noise </w:t>
+      </w:r>
+    </w:p>
+    <w:p>
+      <w:pPr>
+        <w:spacing w:after="0" w:line="240" w:lineRule="auto"/>
+        <w:rPr>
+          <w:rFonts w:ascii="Helvetica Neue" w:eastAsia="Times New Roman" w:hAnsi="Helvetica Neue" w:cs="Times New Roman"/>
+          <w:sz w:val="21"/>
+          <w:szCs w:val="21"/>
+          <w:lang w:val="de-DE" w:eastAsia="de-DE"/>
+        </w:rPr>
+      </w:pPr>
+      <w:r>
+        <w:rPr>
+          <w:rFonts w:ascii="Helvetica Neue" w:eastAsia="Times New Roman" w:hAnsi="Helvetica Neue" w:cs="Times New Roman"/>
+          <w:sz w:val="21"/>
+          <w:szCs w:val="21"/>
+          <w:lang w:val="de-DE" w:eastAsia="de-DE"/>
+        </w:rPr>
+        <w:t xml:space="preserve">– </w:t>
+      </w:r>
+      <w:proofErr w:type="spellStart"/>
+      <w:r>
+        <w:rPr>
+          <w:rFonts w:ascii="Helvetica Neue" w:eastAsia="Times New Roman" w:hAnsi="Helvetica Neue" w:cs="Times New Roman"/>
+          <w:sz w:val="21"/>
+          <w:szCs w:val="21"/>
+          <w:lang w:val="de-DE" w:eastAsia="de-DE"/>
+        </w:rPr>
+        <w:t>Observations</w:t>
+      </w:r>
+      <w:proofErr w:type="spellEnd"/>
+      <w:r>
+        <w:rPr>
+          <w:rFonts w:ascii="Helvetica Neue" w:eastAsia="Times New Roman" w:hAnsi="Helvetica Neue" w:cs="Times New Roman"/>
+          <w:sz w:val="21"/>
+          <w:szCs w:val="21"/>
+          <w:lang w:val="de-DE" w:eastAsia="de-DE"/>
+        </w:rPr>
+        <w:t xml:space="preserve"> </w:t>
+      </w:r>
+      <w:proofErr w:type="spellStart"/>
+      <w:r>
+        <w:rPr>
+          <w:rFonts w:ascii="Helvetica Neue" w:eastAsia="Times New Roman" w:hAnsi="Helvetica Neue" w:cs="Times New Roman"/>
+          <w:sz w:val="21"/>
+          <w:szCs w:val="21"/>
+          <w:lang w:val="de-DE" w:eastAsia="de-DE"/>
+        </w:rPr>
+        <w:t>having</w:t>
+      </w:r>
+      <w:proofErr w:type="spellEnd"/>
+      <w:r>
+        <w:rPr>
+          <w:rFonts w:ascii="Helvetica Neue" w:eastAsia="Times New Roman" w:hAnsi="Helvetica Neue" w:cs="Times New Roman"/>
+          <w:sz w:val="21"/>
+          <w:szCs w:val="21"/>
+          <w:lang w:val="de-DE" w:eastAsia="de-DE"/>
+        </w:rPr>
+        <w:t xml:space="preserve"> z-score </w:t>
+      </w:r>
+      <w:proofErr w:type="spellStart"/>
+      <w:r>
+        <w:rPr>
+          <w:rFonts w:ascii="Helvetica Neue" w:eastAsia="Times New Roman" w:hAnsi="Helvetica Neue" w:cs="Times New Roman"/>
+          <w:sz w:val="21"/>
+          <w:szCs w:val="21"/>
+          <w:lang w:val="de-DE" w:eastAsia="de-DE"/>
+        </w:rPr>
+        <w:t>bigger</w:t>
+      </w:r>
+      <w:proofErr w:type="spellEnd"/>
+      <w:r>
+        <w:rPr>
+          <w:rFonts w:ascii="Helvetica Neue" w:eastAsia="Times New Roman" w:hAnsi="Helvetica Neue" w:cs="Times New Roman"/>
+          <w:sz w:val="21"/>
+          <w:szCs w:val="21"/>
+          <w:lang w:val="de-DE" w:eastAsia="de-DE"/>
+        </w:rPr>
+        <w:t xml:space="preserve"> </w:t>
+      </w:r>
+      <w:proofErr w:type="spellStart"/>
+      <w:r>
+        <w:rPr>
+          <w:rFonts w:ascii="Helvetica Neue" w:eastAsia="Times New Roman" w:hAnsi="Helvetica Neue" w:cs="Times New Roman"/>
+          <w:sz w:val="21"/>
+          <w:szCs w:val="21"/>
+          <w:lang w:val="de-DE" w:eastAsia="de-DE"/>
+        </w:rPr>
+        <w:t>than</w:t>
+      </w:r>
+      <w:proofErr w:type="spellEnd"/>
+      <w:r>
+        <w:rPr>
+          <w:rFonts w:ascii="Helvetica Neue" w:eastAsia="Times New Roman" w:hAnsi="Helvetica Neue" w:cs="Times New Roman"/>
+          <w:sz w:val="21"/>
+          <w:szCs w:val="21"/>
+          <w:lang w:val="de-DE" w:eastAsia="de-DE"/>
+        </w:rPr>
+        <w:t xml:space="preserve"> 3 (</w:t>
+      </w:r>
+      <w:proofErr w:type="spellStart"/>
+      <w:r>
+        <w:rPr>
+          <w:rFonts w:ascii="Helvetica Neue" w:eastAsia="Times New Roman" w:hAnsi="Helvetica Neue" w:cs="Times New Roman"/>
+          <w:sz w:val="21"/>
+          <w:szCs w:val="21"/>
+          <w:lang w:val="de-DE" w:eastAsia="de-DE"/>
+        </w:rPr>
+        <w:t>or</w:t>
+      </w:r>
+      <w:proofErr w:type="spellEnd"/>
+      <w:r>
+        <w:rPr>
+          <w:rFonts w:ascii="Helvetica Neue" w:eastAsia="Times New Roman" w:hAnsi="Helvetica Neue" w:cs="Times New Roman"/>
+          <w:sz w:val="21"/>
+          <w:szCs w:val="21"/>
+          <w:lang w:val="de-DE" w:eastAsia="de-DE"/>
+        </w:rPr>
+        <w:t xml:space="preserve">  2.5) - </w:t>
+      </w:r>
+      <w:proofErr w:type="spellStart"/>
+      <w:r>
+        <w:rPr>
+          <w:rFonts w:ascii="Helvetica Neue" w:eastAsia="Times New Roman" w:hAnsi="Helvetica Neue" w:cs="Times New Roman"/>
+          <w:sz w:val="21"/>
+          <w:szCs w:val="21"/>
+          <w:lang w:val="de-DE" w:eastAsia="de-DE"/>
+        </w:rPr>
+        <w:t>function</w:t>
+      </w:r>
+      <w:proofErr w:type="spellEnd"/>
+      <w:r>
+        <w:rPr>
+          <w:rFonts w:ascii="Helvetica Neue" w:eastAsia="Times New Roman" w:hAnsi="Helvetica Neue" w:cs="Times New Roman"/>
+          <w:sz w:val="21"/>
+          <w:szCs w:val="21"/>
+          <w:lang w:val="de-DE" w:eastAsia="de-DE"/>
+        </w:rPr>
+        <w:t xml:space="preserve"> </w:t>
+      </w:r>
+      <w:proofErr w:type="spellStart"/>
+      <w:r>
+        <w:rPr>
+          <w:rFonts w:ascii="Helvetica Neue" w:eastAsia="Times New Roman" w:hAnsi="Helvetica Neue" w:cs="Times New Roman"/>
+          <w:sz w:val="21"/>
+          <w:szCs w:val="21"/>
+          <w:lang w:val="de-DE" w:eastAsia="de-DE"/>
+        </w:rPr>
+        <w:t>to</w:t>
+      </w:r>
+      <w:proofErr w:type="spellEnd"/>
+      <w:r>
+        <w:rPr>
+          <w:rFonts w:ascii="Helvetica Neue" w:eastAsia="Times New Roman" w:hAnsi="Helvetica Neue" w:cs="Times New Roman"/>
+          <w:sz w:val="21"/>
+          <w:szCs w:val="21"/>
+          <w:lang w:val="de-DE" w:eastAsia="de-DE"/>
+        </w:rPr>
+        <w:t xml:space="preserve"> </w:t>
+      </w:r>
+      <w:proofErr w:type="spellStart"/>
+      <w:r>
+        <w:rPr>
+          <w:rFonts w:ascii="Helvetica Neue" w:eastAsia="Times New Roman" w:hAnsi="Helvetica Neue" w:cs="Times New Roman"/>
+          <w:sz w:val="21"/>
+          <w:szCs w:val="21"/>
+          <w:lang w:val="de-DE" w:eastAsia="de-DE"/>
+        </w:rPr>
+        <w:t>apply</w:t>
+      </w:r>
+      <w:proofErr w:type="spellEnd"/>
+      <w:r>
+        <w:rPr>
+          <w:rFonts w:ascii="Helvetica Neue" w:eastAsia="Times New Roman" w:hAnsi="Helvetica Neue" w:cs="Times New Roman"/>
+          <w:sz w:val="21"/>
+          <w:szCs w:val="21"/>
+          <w:lang w:val="de-DE" w:eastAsia="de-DE"/>
+        </w:rPr>
+        <w:t xml:space="preserve"> </w:t>
+      </w:r>
+      <w:proofErr w:type="spellStart"/>
+      <w:r>
+        <w:rPr>
+          <w:rFonts w:ascii="Helvetica Neue" w:eastAsia="Times New Roman" w:hAnsi="Helvetica Neue" w:cs="Times New Roman"/>
+          <w:sz w:val="21"/>
+          <w:szCs w:val="21"/>
+          <w:lang w:val="de-DE" w:eastAsia="de-DE"/>
+        </w:rPr>
+        <w:t>it</w:t>
+      </w:r>
+      <w:proofErr w:type="spellEnd"/>
+      <w:r>
+        <w:rPr>
+          <w:rFonts w:ascii="Helvetica Neue" w:eastAsia="Times New Roman" w:hAnsi="Helvetica Neue" w:cs="Times New Roman"/>
+          <w:sz w:val="21"/>
+          <w:szCs w:val="21"/>
+          <w:lang w:val="de-DE" w:eastAsia="de-DE"/>
+        </w:rPr>
+        <w:t xml:space="preserve"> </w:t>
+      </w:r>
+      <w:proofErr w:type="spellStart"/>
+      <w:r>
+        <w:rPr>
+          <w:rFonts w:ascii="Helvetica Neue" w:eastAsia="Times New Roman" w:hAnsi="Helvetica Neue" w:cs="Times New Roman"/>
+          <w:sz w:val="21"/>
+          <w:szCs w:val="21"/>
+          <w:lang w:val="de-DE" w:eastAsia="de-DE"/>
+        </w:rPr>
+        <w:t>to</w:t>
+      </w:r>
+      <w:proofErr w:type="spellEnd"/>
+      <w:r>
+        <w:rPr>
+          <w:rFonts w:ascii="Helvetica Neue" w:eastAsia="Times New Roman" w:hAnsi="Helvetica Neue" w:cs="Times New Roman"/>
+          <w:sz w:val="21"/>
+          <w:szCs w:val="21"/>
+          <w:lang w:val="de-DE" w:eastAsia="de-DE"/>
+        </w:rPr>
+        <w:t xml:space="preserve"> all </w:t>
+      </w:r>
+      <w:proofErr w:type="spellStart"/>
+      <w:r>
+        <w:rPr>
+          <w:rFonts w:ascii="Helvetica Neue" w:eastAsia="Times New Roman" w:hAnsi="Helvetica Neue" w:cs="Times New Roman"/>
+          <w:sz w:val="21"/>
+          <w:szCs w:val="21"/>
+          <w:lang w:val="de-DE" w:eastAsia="de-DE"/>
+        </w:rPr>
+        <w:t>of</w:t>
+      </w:r>
+      <w:proofErr w:type="spellEnd"/>
+      <w:r>
+        <w:rPr>
+          <w:rFonts w:ascii="Helvetica Neue" w:eastAsia="Times New Roman" w:hAnsi="Helvetica Neue" w:cs="Times New Roman"/>
+          <w:sz w:val="21"/>
+          <w:szCs w:val="21"/>
+          <w:lang w:val="de-DE" w:eastAsia="de-DE"/>
+        </w:rPr>
+        <w:t xml:space="preserve"> </w:t>
+      </w:r>
+      <w:proofErr w:type="spellStart"/>
+      <w:r>
+        <w:rPr>
+          <w:rFonts w:ascii="Helvetica Neue" w:eastAsia="Times New Roman" w:hAnsi="Helvetica Neue" w:cs="Times New Roman"/>
+          <w:sz w:val="21"/>
+          <w:szCs w:val="21"/>
+          <w:lang w:val="de-DE" w:eastAsia="de-DE"/>
+        </w:rPr>
+        <w:t>the</w:t>
+      </w:r>
+      <w:proofErr w:type="spellEnd"/>
+      <w:r>
+        <w:rPr>
+          <w:rFonts w:ascii="Helvetica Neue" w:eastAsia="Times New Roman" w:hAnsi="Helvetica Neue" w:cs="Times New Roman"/>
+          <w:sz w:val="21"/>
+          <w:szCs w:val="21"/>
+          <w:lang w:val="de-DE" w:eastAsia="de-DE"/>
+        </w:rPr>
+        <w:t xml:space="preserve"> </w:t>
+      </w:r>
+      <w:proofErr w:type="spellStart"/>
+      <w:r>
+        <w:rPr>
+          <w:rFonts w:ascii="Helvetica Neue" w:eastAsia="Times New Roman" w:hAnsi="Helvetica Neue" w:cs="Times New Roman"/>
+          <w:sz w:val="21"/>
+          <w:szCs w:val="21"/>
+          <w:lang w:val="de-DE" w:eastAsia="de-DE"/>
+        </w:rPr>
+        <w:t>columns</w:t>
+      </w:r>
+      <w:proofErr w:type="spellEnd"/>
+      <w:r>
+        <w:rPr>
+          <w:rFonts w:ascii="Helvetica Neue" w:eastAsia="Times New Roman" w:hAnsi="Helvetica Neue" w:cs="Times New Roman"/>
+          <w:sz w:val="21"/>
+          <w:szCs w:val="21"/>
+          <w:lang w:val="de-DE" w:eastAsia="de-DE"/>
+        </w:rPr>
+        <w:t xml:space="preserve">.  </w:t>
+      </w:r>
+    </w:p>
+    <w:p>
+      <w:pPr>
+        <w:spacing w:after="0" w:line="240" w:lineRule="auto"/>
+        <w:rPr>
+          <w:rFonts w:ascii="Helvetica Neue" w:eastAsia="Times New Roman" w:hAnsi="Helvetica Neue" w:cs="Times New Roman"/>
+          <w:sz w:val="21"/>
+          <w:szCs w:val="21"/>
+          <w:lang w:val="de-DE" w:eastAsia="de-DE"/>
+        </w:rPr>
+      </w:pPr>
+      <w:r>
+        <w:rPr>
+          <w:rFonts w:ascii="Helvetica Neue" w:eastAsia="Times New Roman" w:hAnsi="Helvetica Neue" w:cs="Times New Roman"/>
+          <w:sz w:val="21"/>
+          <w:szCs w:val="21"/>
+          <w:lang w:val="de-DE" w:eastAsia="de-DE"/>
+        </w:rPr>
+        <w:t xml:space="preserve">– </w:t>
+      </w:r>
+      <w:proofErr w:type="spellStart"/>
+      <w:r>
+        <w:rPr>
+          <w:rFonts w:ascii="Helvetica Neue" w:eastAsia="Times New Roman" w:hAnsi="Helvetica Neue" w:cs="Times New Roman"/>
+          <w:sz w:val="21"/>
+          <w:szCs w:val="21"/>
+          <w:lang w:val="de-DE" w:eastAsia="de-DE"/>
+        </w:rPr>
+        <w:t>Histogram</w:t>
+      </w:r>
+      <w:proofErr w:type="spellEnd"/>
+      <w:r>
+        <w:rPr>
+          <w:rFonts w:ascii="Helvetica Neue" w:eastAsia="Times New Roman" w:hAnsi="Helvetica Neue" w:cs="Times New Roman"/>
+          <w:sz w:val="21"/>
+          <w:szCs w:val="21"/>
+          <w:lang w:val="de-DE" w:eastAsia="de-DE"/>
+        </w:rPr>
+        <w:t xml:space="preserve"> / </w:t>
+      </w:r>
+      <w:proofErr w:type="spellStart"/>
+      <w:r>
+        <w:rPr>
+          <w:rFonts w:ascii="Helvetica Neue" w:eastAsia="Times New Roman" w:hAnsi="Helvetica Neue" w:cs="Times New Roman"/>
+          <w:sz w:val="21"/>
+          <w:szCs w:val="21"/>
+          <w:lang w:val="de-DE" w:eastAsia="de-DE"/>
+        </w:rPr>
+        <w:t>boxplot</w:t>
+      </w:r>
+      <w:proofErr w:type="spellEnd"/>
+      <w:r>
+        <w:rPr>
+          <w:rFonts w:ascii="Helvetica Neue" w:eastAsia="Times New Roman" w:hAnsi="Helvetica Neue" w:cs="Times New Roman"/>
+          <w:sz w:val="21"/>
+          <w:szCs w:val="21"/>
+          <w:lang w:val="de-DE" w:eastAsia="de-DE"/>
+        </w:rPr>
+        <w:t xml:space="preserve"> </w:t>
+      </w:r>
+    </w:p>
+    <w:p>
+      <w:pPr>
+        <w:spacing w:after="0" w:line="240" w:lineRule="auto"/>
+        <w:rPr>
+          <w:rFonts w:ascii="Helvetica Neue" w:eastAsia="Times New Roman" w:hAnsi="Helvetica Neue" w:cs="Times New Roman"/>
+          <w:sz w:val="21"/>
+          <w:szCs w:val="21"/>
+          <w:lang w:val="de-DE" w:eastAsia="de-DE"/>
+        </w:rPr>
+      </w:pPr>
+      <w:r>
+        <w:rPr>
+          <w:rFonts w:ascii="Helvetica Neue" w:eastAsia="Times New Roman" w:hAnsi="Helvetica Neue" w:cs="Times New Roman"/>
+          <w:sz w:val="21"/>
+          <w:szCs w:val="21"/>
+          <w:lang w:val="de-DE" w:eastAsia="de-DE"/>
+        </w:rPr>
+        <w:t xml:space="preserve">– Random </w:t>
+      </w:r>
+      <w:proofErr w:type="spellStart"/>
+      <w:r>
+        <w:rPr>
+          <w:rFonts w:ascii="Helvetica Neue" w:eastAsia="Times New Roman" w:hAnsi="Helvetica Neue" w:cs="Times New Roman"/>
+          <w:sz w:val="21"/>
+          <w:szCs w:val="21"/>
+          <w:lang w:val="de-DE" w:eastAsia="de-DE"/>
+        </w:rPr>
+        <w:t>forest</w:t>
+      </w:r>
+      <w:proofErr w:type="spellEnd"/>
+      <w:r>
+        <w:rPr>
+          <w:rFonts w:ascii="Helvetica Neue" w:eastAsia="Times New Roman" w:hAnsi="Helvetica Neue" w:cs="Times New Roman"/>
+          <w:sz w:val="21"/>
+          <w:szCs w:val="21"/>
+          <w:lang w:val="de-DE" w:eastAsia="de-DE"/>
+        </w:rPr>
+        <w:t xml:space="preserve"> </w:t>
+      </w:r>
+      <w:proofErr w:type="spellStart"/>
+      <w:r>
+        <w:rPr>
+          <w:rFonts w:ascii="Helvetica Neue" w:eastAsia="Times New Roman" w:hAnsi="Helvetica Neue" w:cs="Times New Roman"/>
+          <w:sz w:val="21"/>
+          <w:szCs w:val="21"/>
+          <w:lang w:val="de-DE" w:eastAsia="de-DE"/>
+        </w:rPr>
+        <w:t>outlier</w:t>
+      </w:r>
+      <w:proofErr w:type="spellEnd"/>
+      <w:r>
+        <w:rPr>
+          <w:rFonts w:ascii="Helvetica Neue" w:eastAsia="Times New Roman" w:hAnsi="Helvetica Neue" w:cs="Times New Roman"/>
+          <w:sz w:val="21"/>
+          <w:szCs w:val="21"/>
+          <w:lang w:val="de-DE" w:eastAsia="de-DE"/>
+        </w:rPr>
+        <w:t xml:space="preserve"> </w:t>
+      </w:r>
+      <w:proofErr w:type="spellStart"/>
+      <w:r>
+        <w:rPr>
+          <w:rFonts w:ascii="Helvetica Neue" w:eastAsia="Times New Roman" w:hAnsi="Helvetica Neue" w:cs="Times New Roman"/>
+          <w:sz w:val="21"/>
+          <w:szCs w:val="21"/>
+          <w:lang w:val="de-DE" w:eastAsia="de-DE"/>
+        </w:rPr>
+        <w:t>measure</w:t>
+      </w:r>
+      <w:proofErr w:type="spellEnd"/>
+      <w:r>
+        <w:rPr>
+          <w:rFonts w:ascii="Helvetica Neue" w:eastAsia="Times New Roman" w:hAnsi="Helvetica Neue" w:cs="Times New Roman"/>
+          <w:sz w:val="21"/>
+          <w:szCs w:val="21"/>
+          <w:lang w:val="de-DE" w:eastAsia="de-DE"/>
+        </w:rPr>
+        <w:t xml:space="preserve">? </w:t>
+      </w:r>
+    </w:p>
+    <w:p>
+      <w:pPr>
+        <w:spacing w:after="0" w:line="240" w:lineRule="auto"/>
+        <w:rPr>
+          <w:rFonts w:ascii="Helvetica Neue" w:eastAsia="Times New Roman" w:hAnsi="Helvetica Neue" w:cs="Times New Roman"/>
+          <w:sz w:val="21"/>
+          <w:szCs w:val="21"/>
+          <w:lang w:val="de-DE" w:eastAsia="de-DE"/>
+        </w:rPr>
+      </w:pPr>
+    </w:p>
+    <w:p>
+      <w:pPr>
+        <w:spacing w:after="0" w:line="240" w:lineRule="auto"/>
+        <w:rPr>
+          <w:rFonts w:ascii="Helvetica Neue" w:eastAsia="Times New Roman" w:hAnsi="Helvetica Neue" w:cs="Times New Roman"/>
+          <w:sz w:val="21"/>
+          <w:szCs w:val="21"/>
+          <w:lang w:val="de-DE" w:eastAsia="de-DE"/>
+        </w:rPr>
+      </w:pPr>
+      <w:proofErr w:type="spellStart"/>
+      <w:r>
+        <w:rPr>
+          <w:rFonts w:ascii="Helvetica Neue" w:eastAsia="Times New Roman" w:hAnsi="Helvetica Neue" w:cs="Times New Roman"/>
+          <w:sz w:val="21"/>
+          <w:szCs w:val="21"/>
+          <w:lang w:val="de-DE" w:eastAsia="de-DE"/>
+        </w:rPr>
+        <w:t>How</w:t>
+      </w:r>
+      <w:proofErr w:type="spellEnd"/>
+      <w:r>
+        <w:rPr>
+          <w:rFonts w:ascii="Helvetica Neue" w:eastAsia="Times New Roman" w:hAnsi="Helvetica Neue" w:cs="Times New Roman"/>
+          <w:sz w:val="21"/>
+          <w:szCs w:val="21"/>
+          <w:lang w:val="de-DE" w:eastAsia="de-DE"/>
+        </w:rPr>
+        <w:t xml:space="preserve"> </w:t>
+      </w:r>
+      <w:proofErr w:type="spellStart"/>
+      <w:r>
+        <w:rPr>
+          <w:rFonts w:ascii="Helvetica Neue" w:eastAsia="Times New Roman" w:hAnsi="Helvetica Neue" w:cs="Times New Roman"/>
+          <w:sz w:val="21"/>
+          <w:szCs w:val="21"/>
+          <w:lang w:val="de-DE" w:eastAsia="de-DE"/>
+        </w:rPr>
+        <w:t>to</w:t>
+      </w:r>
+      <w:proofErr w:type="spellEnd"/>
+      <w:r>
+        <w:rPr>
+          <w:rFonts w:ascii="Helvetica Neue" w:eastAsia="Times New Roman" w:hAnsi="Helvetica Neue" w:cs="Times New Roman"/>
+          <w:sz w:val="21"/>
+          <w:szCs w:val="21"/>
+          <w:lang w:val="de-DE" w:eastAsia="de-DE"/>
+        </w:rPr>
+        <w:t xml:space="preserve"> handle </w:t>
+      </w:r>
+      <w:proofErr w:type="spellStart"/>
+      <w:r>
+        <w:rPr>
+          <w:rFonts w:ascii="Helvetica Neue" w:eastAsia="Times New Roman" w:hAnsi="Helvetica Neue" w:cs="Times New Roman"/>
+          <w:sz w:val="21"/>
+          <w:szCs w:val="21"/>
+          <w:lang w:val="de-DE" w:eastAsia="de-DE"/>
+        </w:rPr>
+        <w:t>outliers</w:t>
+      </w:r>
+      <w:proofErr w:type="spellEnd"/>
+      <w:r>
+        <w:rPr>
+          <w:rFonts w:ascii="Helvetica Neue" w:eastAsia="Times New Roman" w:hAnsi="Helvetica Neue" w:cs="Times New Roman"/>
+          <w:sz w:val="21"/>
+          <w:szCs w:val="21"/>
+          <w:lang w:val="de-DE" w:eastAsia="de-DE"/>
+        </w:rPr>
+        <w:t xml:space="preserve">? Slide 19 —&gt; </w:t>
+      </w:r>
+      <w:proofErr w:type="spellStart"/>
+      <w:r>
+        <w:rPr>
+          <w:rFonts w:ascii="Helvetica Neue" w:eastAsia="Times New Roman" w:hAnsi="Helvetica Neue" w:cs="Times New Roman"/>
+          <w:sz w:val="21"/>
+          <w:szCs w:val="21"/>
+          <w:lang w:val="de-DE" w:eastAsia="de-DE"/>
+        </w:rPr>
+        <w:t>Replace</w:t>
+      </w:r>
+      <w:proofErr w:type="spellEnd"/>
+      <w:r>
+        <w:rPr>
+          <w:rFonts w:ascii="Helvetica Neue" w:eastAsia="Times New Roman" w:hAnsi="Helvetica Neue" w:cs="Times New Roman"/>
+          <w:sz w:val="21"/>
+          <w:szCs w:val="21"/>
+          <w:lang w:val="de-DE" w:eastAsia="de-DE"/>
+        </w:rPr>
+        <w:t xml:space="preserve"> </w:t>
+      </w:r>
+      <w:proofErr w:type="spellStart"/>
+      <w:r>
+        <w:rPr>
+          <w:rFonts w:ascii="Helvetica Neue" w:eastAsia="Times New Roman" w:hAnsi="Helvetica Neue" w:cs="Times New Roman"/>
+          <w:sz w:val="21"/>
+          <w:szCs w:val="21"/>
+          <w:lang w:val="de-DE" w:eastAsia="de-DE"/>
+        </w:rPr>
+        <w:t>the</w:t>
+      </w:r>
+      <w:proofErr w:type="spellEnd"/>
+      <w:r>
+        <w:rPr>
+          <w:rFonts w:ascii="Helvetica Neue" w:eastAsia="Times New Roman" w:hAnsi="Helvetica Neue" w:cs="Times New Roman"/>
+          <w:sz w:val="21"/>
+          <w:szCs w:val="21"/>
+          <w:lang w:val="de-DE" w:eastAsia="de-DE"/>
+        </w:rPr>
+        <w:t xml:space="preserve"> </w:t>
+      </w:r>
+      <w:proofErr w:type="spellStart"/>
+      <w:r>
+        <w:rPr>
+          <w:rFonts w:ascii="Helvetica Neue" w:eastAsia="Times New Roman" w:hAnsi="Helvetica Neue" w:cs="Times New Roman"/>
+          <w:sz w:val="21"/>
+          <w:szCs w:val="21"/>
+          <w:lang w:val="de-DE" w:eastAsia="de-DE"/>
+        </w:rPr>
+        <w:t>outlier</w:t>
+      </w:r>
+      <w:proofErr w:type="spellEnd"/>
+      <w:r>
+        <w:rPr>
+          <w:rFonts w:ascii="Helvetica Neue" w:eastAsia="Times New Roman" w:hAnsi="Helvetica Neue" w:cs="Times New Roman"/>
+          <w:sz w:val="21"/>
+          <w:szCs w:val="21"/>
+          <w:lang w:val="de-DE" w:eastAsia="de-DE"/>
+        </w:rPr>
+        <w:t xml:space="preserve"> </w:t>
+      </w:r>
+      <w:proofErr w:type="spellStart"/>
+      <w:r>
+        <w:rPr>
+          <w:rFonts w:ascii="Helvetica Neue" w:eastAsia="Times New Roman" w:hAnsi="Helvetica Neue" w:cs="Times New Roman"/>
+          <w:sz w:val="21"/>
+          <w:szCs w:val="21"/>
+          <w:lang w:val="de-DE" w:eastAsia="de-DE"/>
+        </w:rPr>
+        <w:t>with</w:t>
+      </w:r>
+      <w:proofErr w:type="spellEnd"/>
+      <w:r>
+        <w:rPr>
+          <w:rFonts w:ascii="Helvetica Neue" w:eastAsia="Times New Roman" w:hAnsi="Helvetica Neue" w:cs="Times New Roman"/>
+          <w:sz w:val="21"/>
+          <w:szCs w:val="21"/>
+          <w:lang w:val="de-DE" w:eastAsia="de-DE"/>
+        </w:rPr>
+        <w:t xml:space="preserve"> </w:t>
+      </w:r>
+      <w:proofErr w:type="spellStart"/>
+      <w:r>
+        <w:rPr>
+          <w:rFonts w:ascii="Helvetica Neue" w:eastAsia="Times New Roman" w:hAnsi="Helvetica Neue" w:cs="Times New Roman"/>
+          <w:sz w:val="21"/>
+          <w:szCs w:val="21"/>
+          <w:lang w:val="de-DE" w:eastAsia="de-DE"/>
+        </w:rPr>
+        <w:t>the</w:t>
+      </w:r>
+      <w:proofErr w:type="spellEnd"/>
+      <w:r>
+        <w:rPr>
+          <w:rFonts w:ascii="Helvetica Neue" w:eastAsia="Times New Roman" w:hAnsi="Helvetica Neue" w:cs="Times New Roman"/>
+          <w:sz w:val="21"/>
+          <w:szCs w:val="21"/>
+          <w:lang w:val="de-DE" w:eastAsia="de-DE"/>
+        </w:rPr>
+        <w:t xml:space="preserve"> </w:t>
+      </w:r>
+      <w:proofErr w:type="spellStart"/>
+      <w:r>
+        <w:rPr>
+          <w:rFonts w:ascii="Helvetica Neue" w:eastAsia="Times New Roman" w:hAnsi="Helvetica Neue" w:cs="Times New Roman"/>
+          <w:sz w:val="21"/>
+          <w:szCs w:val="21"/>
+          <w:lang w:val="de-DE" w:eastAsia="de-DE"/>
+        </w:rPr>
+        <w:t>maximum</w:t>
+      </w:r>
+      <w:proofErr w:type="spellEnd"/>
+      <w:r>
+        <w:rPr>
+          <w:rFonts w:ascii="Helvetica Neue" w:eastAsia="Times New Roman" w:hAnsi="Helvetica Neue" w:cs="Times New Roman"/>
+          <w:sz w:val="21"/>
+          <w:szCs w:val="21"/>
+          <w:lang w:val="de-DE" w:eastAsia="de-DE"/>
+        </w:rPr>
+        <w:t xml:space="preserve"> </w:t>
+      </w:r>
+      <w:proofErr w:type="spellStart"/>
+      <w:r>
+        <w:rPr>
+          <w:rFonts w:ascii="Helvetica Neue" w:eastAsia="Times New Roman" w:hAnsi="Helvetica Neue" w:cs="Times New Roman"/>
+          <w:sz w:val="21"/>
+          <w:szCs w:val="21"/>
+          <w:lang w:val="de-DE" w:eastAsia="de-DE"/>
+        </w:rPr>
+        <w:t>value</w:t>
+      </w:r>
+      <w:proofErr w:type="spellEnd"/>
+      <w:r>
+        <w:rPr>
+          <w:rFonts w:ascii="Helvetica Neue" w:eastAsia="Times New Roman" w:hAnsi="Helvetica Neue" w:cs="Times New Roman"/>
+          <w:sz w:val="21"/>
+          <w:szCs w:val="21"/>
+          <w:lang w:val="de-DE" w:eastAsia="de-DE"/>
+        </w:rPr>
+        <w:t xml:space="preserve"> </w:t>
       </w:r>
     </w:p>
     <w:p>
@@ -484,56 +1900,213 @@
           <w:lang w:val="de-DE" w:eastAsia="de-DE"/>
         </w:rPr>
       </w:pPr>
-      <w:r>
-        <w:rPr>
-          <w:rFonts w:ascii="Helvetica Neue" w:eastAsia="Times New Roman" w:hAnsi="Helvetica Neue" w:cs="Times New Roman"/>
-          <w:b/>
-          <w:bCs/>
-          <w:sz w:val="27"/>
-          <w:szCs w:val="27"/>
-          <w:lang w:val="de-DE" w:eastAsia="de-DE"/>
-        </w:rPr>
-        <w:t>iv) Variable reduction</w:t>
-      </w:r>
-    </w:p>
-    <w:p>
-      <w:pPr>
-        <w:spacing w:after="0" w:line="240" w:lineRule="auto"/>
-        <w:rPr>
-          <w:rFonts w:ascii="Helvetica Neue" w:eastAsia="Times New Roman" w:hAnsi="Helvetica Neue" w:cs="Times New Roman"/>
-          <w:sz w:val="21"/>
-          <w:szCs w:val="21"/>
-          <w:lang w:val="de-DE" w:eastAsia="de-DE"/>
-        </w:rPr>
-      </w:pPr>
-      <w:r>
-        <w:rPr>
-          <w:rFonts w:ascii="Helvetica Neue" w:eastAsia="Times New Roman" w:hAnsi="Helvetica Neue" w:cs="Times New Roman"/>
-          <w:sz w:val="27"/>
-          <w:szCs w:val="27"/>
-          <w:lang w:val="de-DE" w:eastAsia="de-DE"/>
-        </w:rPr>
-        <w:t>Step 1) Filter approach </w:t>
-      </w:r>
-    </w:p>
-    <w:p>
-      <w:pPr>
-        <w:spacing w:after="0" w:line="240" w:lineRule="auto"/>
-        <w:rPr>
-          <w:rFonts w:ascii="Helvetica Neue" w:eastAsia="Times New Roman" w:hAnsi="Helvetica Neue" w:cs="Times New Roman"/>
-          <w:sz w:val="21"/>
-          <w:szCs w:val="21"/>
-          <w:lang w:val="de-DE" w:eastAsia="de-DE"/>
-        </w:rPr>
-      </w:pPr>
-      <w:r>
-        <w:rPr>
-          <w:rFonts w:ascii="Helvetica Neue" w:eastAsia="Times New Roman" w:hAnsi="Helvetica Neue" w:cs="Times New Roman"/>
-          <w:sz w:val="21"/>
-          <w:szCs w:val="21"/>
-          <w:lang w:val="de-DE" w:eastAsia="de-DE"/>
-        </w:rPr>
-        <w:t xml:space="preserve">– Correlation / Information Value (threshold for IV predictiveness - slide 45) </w:t>
+      <w:proofErr w:type="spellStart"/>
+      <w:r>
+        <w:rPr>
+          <w:rFonts w:ascii="Helvetica Neue" w:eastAsia="Times New Roman" w:hAnsi="Helvetica Neue" w:cs="Times New Roman"/>
+          <w:b/>
+          <w:bCs/>
+          <w:sz w:val="27"/>
+          <w:szCs w:val="27"/>
+          <w:lang w:val="de-DE" w:eastAsia="de-DE"/>
+        </w:rPr>
+        <w:t>iv</w:t>
+      </w:r>
+      <w:proofErr w:type="spellEnd"/>
+      <w:r>
+        <w:rPr>
+          <w:rFonts w:ascii="Helvetica Neue" w:eastAsia="Times New Roman" w:hAnsi="Helvetica Neue" w:cs="Times New Roman"/>
+          <w:b/>
+          <w:bCs/>
+          <w:sz w:val="27"/>
+          <w:szCs w:val="27"/>
+          <w:lang w:val="de-DE" w:eastAsia="de-DE"/>
+        </w:rPr>
+        <w:t xml:space="preserve">) Variable </w:t>
+      </w:r>
+      <w:proofErr w:type="spellStart"/>
+      <w:r>
+        <w:rPr>
+          <w:rFonts w:ascii="Helvetica Neue" w:eastAsia="Times New Roman" w:hAnsi="Helvetica Neue" w:cs="Times New Roman"/>
+          <w:b/>
+          <w:bCs/>
+          <w:sz w:val="27"/>
+          <w:szCs w:val="27"/>
+          <w:lang w:val="de-DE" w:eastAsia="de-DE"/>
+        </w:rPr>
+        <w:t>reduction</w:t>
+      </w:r>
+      <w:proofErr w:type="spellEnd"/>
+    </w:p>
+    <w:p>
+      <w:pPr>
+        <w:spacing w:after="0" w:line="240" w:lineRule="auto"/>
+        <w:rPr>
+          <w:rFonts w:ascii="Helvetica Neue" w:eastAsia="Times New Roman" w:hAnsi="Helvetica Neue" w:cs="Times New Roman"/>
+          <w:sz w:val="21"/>
+          <w:szCs w:val="21"/>
+          <w:lang w:val="de-DE" w:eastAsia="de-DE"/>
+        </w:rPr>
+      </w:pPr>
+      <w:proofErr w:type="spellStart"/>
+      <w:r>
+        <w:rPr>
+          <w:rFonts w:ascii="Helvetica Neue" w:eastAsia="Times New Roman" w:hAnsi="Helvetica Neue" w:cs="Times New Roman"/>
+          <w:sz w:val="27"/>
+          <w:szCs w:val="27"/>
+          <w:lang w:val="de-DE" w:eastAsia="de-DE"/>
+        </w:rPr>
+        <w:t>Step</w:t>
+      </w:r>
+      <w:proofErr w:type="spellEnd"/>
+      <w:r>
+        <w:rPr>
+          <w:rFonts w:ascii="Helvetica Neue" w:eastAsia="Times New Roman" w:hAnsi="Helvetica Neue" w:cs="Times New Roman"/>
+          <w:sz w:val="27"/>
+          <w:szCs w:val="27"/>
+          <w:lang w:val="de-DE" w:eastAsia="de-DE"/>
+        </w:rPr>
+        <w:t xml:space="preserve"> 1) Filter </w:t>
+      </w:r>
+      <w:proofErr w:type="spellStart"/>
+      <w:r>
+        <w:rPr>
+          <w:rFonts w:ascii="Helvetica Neue" w:eastAsia="Times New Roman" w:hAnsi="Helvetica Neue" w:cs="Times New Roman"/>
+          <w:sz w:val="27"/>
+          <w:szCs w:val="27"/>
+          <w:lang w:val="de-DE" w:eastAsia="de-DE"/>
+        </w:rPr>
+        <w:t>approach</w:t>
+      </w:r>
+      <w:proofErr w:type="spellEnd"/>
+      <w:r>
+        <w:rPr>
+          <w:rFonts w:ascii="Helvetica Neue" w:eastAsia="Times New Roman" w:hAnsi="Helvetica Neue" w:cs="Times New Roman"/>
+          <w:sz w:val="27"/>
+          <w:szCs w:val="27"/>
+          <w:lang w:val="de-DE" w:eastAsia="de-DE"/>
+        </w:rPr>
+        <w:t> </w:t>
+      </w:r>
+    </w:p>
+    <w:p>
+      <w:pPr>
+        <w:spacing w:after="0" w:line="240" w:lineRule="auto"/>
+        <w:rPr>
+          <w:rFonts w:ascii="Helvetica Neue" w:eastAsia="Times New Roman" w:hAnsi="Helvetica Neue" w:cs="Times New Roman"/>
+          <w:sz w:val="21"/>
+          <w:szCs w:val="21"/>
+          <w:lang w:val="de-DE" w:eastAsia="de-DE"/>
+        </w:rPr>
+      </w:pPr>
+      <w:r>
+        <w:rPr>
+          <w:rFonts w:ascii="Helvetica Neue" w:eastAsia="Times New Roman" w:hAnsi="Helvetica Neue" w:cs="Times New Roman"/>
+          <w:sz w:val="21"/>
+          <w:szCs w:val="21"/>
+          <w:lang w:val="de-DE" w:eastAsia="de-DE"/>
+        </w:rPr>
+        <w:t xml:space="preserve">– </w:t>
+      </w:r>
+      <w:proofErr w:type="spellStart"/>
+      <w:r>
+        <w:rPr>
+          <w:rFonts w:ascii="Helvetica Neue" w:eastAsia="Times New Roman" w:hAnsi="Helvetica Neue" w:cs="Times New Roman"/>
+          <w:sz w:val="21"/>
+          <w:szCs w:val="21"/>
+          <w:lang w:val="de-DE" w:eastAsia="de-DE"/>
+        </w:rPr>
+        <w:t>Correlation</w:t>
+      </w:r>
+      <w:proofErr w:type="spellEnd"/>
+      <w:r>
+        <w:rPr>
+          <w:rFonts w:ascii="Helvetica Neue" w:eastAsia="Times New Roman" w:hAnsi="Helvetica Neue" w:cs="Times New Roman"/>
+          <w:sz w:val="21"/>
+          <w:szCs w:val="21"/>
+          <w:lang w:val="de-DE" w:eastAsia="de-DE"/>
+        </w:rPr>
+        <w:t xml:space="preserve"> / Information Value (</w:t>
+      </w:r>
+      <w:proofErr w:type="spellStart"/>
+      <w:r>
+        <w:rPr>
+          <w:rFonts w:ascii="Helvetica Neue" w:eastAsia="Times New Roman" w:hAnsi="Helvetica Neue" w:cs="Times New Roman"/>
+          <w:sz w:val="21"/>
+          <w:szCs w:val="21"/>
+          <w:lang w:val="de-DE" w:eastAsia="de-DE"/>
+        </w:rPr>
+        <w:t>threshold</w:t>
+      </w:r>
+      <w:proofErr w:type="spellEnd"/>
+      <w:r>
+        <w:rPr>
+          <w:rFonts w:ascii="Helvetica Neue" w:eastAsia="Times New Roman" w:hAnsi="Helvetica Neue" w:cs="Times New Roman"/>
+          <w:sz w:val="21"/>
+          <w:szCs w:val="21"/>
+          <w:lang w:val="de-DE" w:eastAsia="de-DE"/>
+        </w:rPr>
+        <w:t xml:space="preserve"> </w:t>
+      </w:r>
+      <w:proofErr w:type="spellStart"/>
+      <w:r>
+        <w:rPr>
+          <w:rFonts w:ascii="Helvetica Neue" w:eastAsia="Times New Roman" w:hAnsi="Helvetica Neue" w:cs="Times New Roman"/>
+          <w:sz w:val="21"/>
+          <w:szCs w:val="21"/>
+          <w:lang w:val="de-DE" w:eastAsia="de-DE"/>
+        </w:rPr>
+        <w:t>for</w:t>
+      </w:r>
+      <w:proofErr w:type="spellEnd"/>
+      <w:r>
+        <w:rPr>
+          <w:rFonts w:ascii="Helvetica Neue" w:eastAsia="Times New Roman" w:hAnsi="Helvetica Neue" w:cs="Times New Roman"/>
+          <w:sz w:val="21"/>
+          <w:szCs w:val="21"/>
+          <w:lang w:val="de-DE" w:eastAsia="de-DE"/>
+        </w:rPr>
+        <w:t xml:space="preserve"> IV </w:t>
+      </w:r>
+      <w:proofErr w:type="spellStart"/>
+      <w:r>
+        <w:rPr>
+          <w:rFonts w:ascii="Helvetica Neue" w:eastAsia="Times New Roman" w:hAnsi="Helvetica Neue" w:cs="Times New Roman"/>
+          <w:sz w:val="21"/>
+          <w:szCs w:val="21"/>
+          <w:lang w:val="de-DE" w:eastAsia="de-DE"/>
+        </w:rPr>
+        <w:t>predictiveness</w:t>
+      </w:r>
+      <w:proofErr w:type="spellEnd"/>
+      <w:r>
+        <w:rPr>
+          <w:rFonts w:ascii="Helvetica Neue" w:eastAsia="Times New Roman" w:hAnsi="Helvetica Neue" w:cs="Times New Roman"/>
+          <w:sz w:val="21"/>
+          <w:szCs w:val="21"/>
+          <w:lang w:val="de-DE" w:eastAsia="de-DE"/>
+        </w:rPr>
+        <w:t xml:space="preserve"> - </w:t>
+      </w:r>
+      <w:proofErr w:type="spellStart"/>
+      <w:r>
+        <w:rPr>
+          <w:rFonts w:ascii="Helvetica Neue" w:eastAsia="Times New Roman" w:hAnsi="Helvetica Neue" w:cs="Times New Roman"/>
+          <w:sz w:val="21"/>
+          <w:szCs w:val="21"/>
+          <w:lang w:val="de-DE" w:eastAsia="de-DE"/>
+        </w:rPr>
+        <w:t>slide</w:t>
+      </w:r>
+      <w:proofErr w:type="spellEnd"/>
+      <w:r>
+        <w:rPr>
+          <w:rFonts w:ascii="Helvetica Neue" w:eastAsia="Times New Roman" w:hAnsi="Helvetica Neue" w:cs="Times New Roman"/>
+          <w:sz w:val="21"/>
+          <w:szCs w:val="21"/>
+          <w:lang w:val="de-DE" w:eastAsia="de-DE"/>
+        </w:rPr>
+        <w:t xml:space="preserve"> 45) </w:t>
       </w:r>
     </w:p>
     <w:p>
@@ -640,127 +2213,361 @@
           <w:lang w:val="de-DE" w:eastAsia="de-DE"/>
         </w:rPr>
       </w:pPr>
-      <w:r>
-        <w:rPr>
-          <w:rFonts w:ascii="Helvetica Neue" w:eastAsia="Times New Roman" w:hAnsi="Helvetica Neue" w:cs="Times New Roman"/>
-          <w:sz w:val="21"/>
-          <w:szCs w:val="21"/>
-          <w:lang w:val="de-DE" w:eastAsia="de-DE"/>
-        </w:rPr>
-        <w:t>________________________________________________________________</w:t>
-      </w:r>
-    </w:p>
-    <w:p>
-      <w:pPr>
-        <w:spacing w:after="0" w:line="240" w:lineRule="auto"/>
-        <w:rPr>
-          <w:rFonts w:ascii="Helvetica Neue" w:eastAsia="Times New Roman" w:hAnsi="Helvetica Neue" w:cs="Times New Roman"/>
-          <w:sz w:val="21"/>
-          <w:szCs w:val="21"/>
-          <w:lang w:val="de-DE" w:eastAsia="de-DE"/>
-        </w:rPr>
-      </w:pPr>
-      <w:r>
-        <w:rPr>
-          <w:rFonts w:ascii="Helvetica Neue" w:eastAsia="Times New Roman" w:hAnsi="Helvetica Neue" w:cs="Times New Roman"/>
-          <w:sz w:val="27"/>
-          <w:szCs w:val="27"/>
-          <w:lang w:val="de-DE" w:eastAsia="de-DE"/>
-        </w:rPr>
-        <w:t>Step 2) Wrapping approach </w:t>
-      </w:r>
-    </w:p>
-    <w:p>
-      <w:pPr>
-        <w:spacing w:after="0" w:line="240" w:lineRule="auto"/>
-        <w:rPr>
-          <w:rFonts w:ascii="Helvetica Neue" w:eastAsia="Times New Roman" w:hAnsi="Helvetica Neue" w:cs="Times New Roman"/>
-          <w:sz w:val="21"/>
-          <w:szCs w:val="21"/>
-          <w:lang w:val="de-DE" w:eastAsia="de-DE"/>
-        </w:rPr>
-      </w:pPr>
-      <w:r>
-        <w:rPr>
-          <w:rFonts w:ascii="Helvetica Neue" w:eastAsia="Times New Roman" w:hAnsi="Helvetica Neue" w:cs="Times New Roman"/>
-          <w:sz w:val="21"/>
-          <w:szCs w:val="21"/>
-          <w:lang w:val="de-DE" w:eastAsia="de-DE"/>
-        </w:rPr>
-        <w:t xml:space="preserve">– Forward selection (logistische regression?)  </w:t>
-      </w:r>
-    </w:p>
-    <w:p>
-      <w:pPr>
-        <w:spacing w:after="0" w:line="240" w:lineRule="auto"/>
-        <w:rPr>
-          <w:rFonts w:ascii="Helvetica Neue" w:eastAsia="Times New Roman" w:hAnsi="Helvetica Neue" w:cs="Times New Roman"/>
-          <w:sz w:val="21"/>
-          <w:szCs w:val="21"/>
-          <w:lang w:val="de-DE" w:eastAsia="de-DE"/>
-        </w:rPr>
-      </w:pPr>
-      <w:r>
-        <w:rPr>
-          <w:rFonts w:ascii="Helvetica Neue" w:eastAsia="Times New Roman" w:hAnsi="Helvetica Neue" w:cs="Times New Roman"/>
-          <w:sz w:val="21"/>
-          <w:szCs w:val="21"/>
-          <w:lang w:val="de-DE" w:eastAsia="de-DE"/>
-        </w:rPr>
-        <w:t xml:space="preserve">– LASSO regression? </w:t>
-      </w:r>
-    </w:p>
-    <w:p>
-      <w:pPr>
-        <w:spacing w:after="0" w:line="240" w:lineRule="auto"/>
-        <w:rPr>
-          <w:rFonts w:ascii="Helvetica Neue" w:eastAsia="Times New Roman" w:hAnsi="Helvetica Neue" w:cs="Times New Roman"/>
-          <w:sz w:val="21"/>
-          <w:szCs w:val="21"/>
-          <w:lang w:val="de-DE" w:eastAsia="de-DE"/>
-        </w:rPr>
-      </w:pPr>
-      <w:r>
-        <w:rPr>
-          <w:rFonts w:ascii="Helvetica Neue" w:eastAsia="Times New Roman" w:hAnsi="Helvetica Neue" w:cs="Times New Roman"/>
-          <w:sz w:val="21"/>
-          <w:szCs w:val="21"/>
-          <w:lang w:val="de-DE" w:eastAsia="de-DE"/>
-        </w:rPr>
-        <w:t xml:space="preserve">– Random Forest Variable Importance (Übung) - Partial Dependence Plot </w:t>
-      </w:r>
-    </w:p>
-    <w:p>
-      <w:pPr>
-        <w:spacing w:after="0" w:line="240" w:lineRule="auto"/>
-        <w:rPr>
-          <w:rFonts w:ascii="Helvetica Neue" w:eastAsia="Times New Roman" w:hAnsi="Helvetica Neue" w:cs="Times New Roman"/>
-          <w:sz w:val="21"/>
-          <w:szCs w:val="21"/>
-          <w:lang w:val="de-DE" w:eastAsia="de-DE"/>
-        </w:rPr>
-      </w:pPr>
-    </w:p>
-    <w:p>
-      <w:pPr>
-        <w:spacing w:after="0" w:line="240" w:lineRule="auto"/>
-        <w:rPr>
-          <w:rFonts w:ascii="Helvetica Neue" w:eastAsia="Times New Roman" w:hAnsi="Helvetica Neue" w:cs="Times New Roman"/>
-          <w:sz w:val="21"/>
-          <w:szCs w:val="21"/>
-          <w:lang w:val="de-DE" w:eastAsia="de-DE"/>
-        </w:rPr>
-      </w:pPr>
-      <w:r>
-        <w:rPr>
-          <w:rFonts w:ascii="Helvetica Neue" w:eastAsia="Times New Roman" w:hAnsi="Helvetica Neue" w:cs="Times New Roman"/>
-          <w:b/>
-          <w:bCs/>
-          <w:sz w:val="27"/>
-          <w:szCs w:val="27"/>
-          <w:lang w:val="de-DE" w:eastAsia="de-DE"/>
-        </w:rPr>
-        <w:t>v) Variable transformation for modeling?</w:t>
+    </w:p>
+    <w:p>
+      <w:pPr>
+        <w:spacing w:after="0" w:line="240" w:lineRule="auto"/>
+        <w:rPr>
+          <w:rFonts w:ascii="Helvetica Neue" w:eastAsia="Times New Roman" w:hAnsi="Helvetica Neue" w:cs="Times New Roman"/>
+          <w:sz w:val="21"/>
+          <w:szCs w:val="21"/>
+          <w:lang w:val="de-DE" w:eastAsia="de-DE"/>
+        </w:rPr>
+      </w:pPr>
+      <w:proofErr w:type="spellStart"/>
+      <w:r>
+        <w:rPr>
+          <w:rFonts w:ascii="Helvetica Neue" w:eastAsia="Times New Roman" w:hAnsi="Helvetica Neue" w:cs="Times New Roman"/>
+          <w:sz w:val="27"/>
+          <w:szCs w:val="27"/>
+          <w:lang w:val="de-DE" w:eastAsia="de-DE"/>
+        </w:rPr>
+        <w:t>Step</w:t>
+      </w:r>
+      <w:proofErr w:type="spellEnd"/>
+      <w:r>
+        <w:rPr>
+          <w:rFonts w:ascii="Helvetica Neue" w:eastAsia="Times New Roman" w:hAnsi="Helvetica Neue" w:cs="Times New Roman"/>
+          <w:sz w:val="27"/>
+          <w:szCs w:val="27"/>
+          <w:lang w:val="de-DE" w:eastAsia="de-DE"/>
+        </w:rPr>
+        <w:t xml:space="preserve"> 2) </w:t>
+      </w:r>
+      <w:proofErr w:type="spellStart"/>
+      <w:r>
+        <w:rPr>
+          <w:rFonts w:ascii="Helvetica Neue" w:eastAsia="Times New Roman" w:hAnsi="Helvetica Neue" w:cs="Times New Roman"/>
+          <w:sz w:val="27"/>
+          <w:szCs w:val="27"/>
+          <w:lang w:val="de-DE" w:eastAsia="de-DE"/>
+        </w:rPr>
+        <w:t>Wrapping</w:t>
+      </w:r>
+      <w:proofErr w:type="spellEnd"/>
+      <w:r>
+        <w:rPr>
+          <w:rFonts w:ascii="Helvetica Neue" w:eastAsia="Times New Roman" w:hAnsi="Helvetica Neue" w:cs="Times New Roman"/>
+          <w:sz w:val="27"/>
+          <w:szCs w:val="27"/>
+          <w:lang w:val="de-DE" w:eastAsia="de-DE"/>
+        </w:rPr>
+        <w:t xml:space="preserve"> </w:t>
+      </w:r>
+      <w:proofErr w:type="spellStart"/>
+      <w:r>
+        <w:rPr>
+          <w:rFonts w:ascii="Helvetica Neue" w:eastAsia="Times New Roman" w:hAnsi="Helvetica Neue" w:cs="Times New Roman"/>
+          <w:sz w:val="27"/>
+          <w:szCs w:val="27"/>
+          <w:lang w:val="de-DE" w:eastAsia="de-DE"/>
+        </w:rPr>
+        <w:t>approach</w:t>
+      </w:r>
+      <w:proofErr w:type="spellEnd"/>
+      <w:r>
+        <w:rPr>
+          <w:rFonts w:ascii="Helvetica Neue" w:eastAsia="Times New Roman" w:hAnsi="Helvetica Neue" w:cs="Times New Roman"/>
+          <w:sz w:val="27"/>
+          <w:szCs w:val="27"/>
+          <w:lang w:val="de-DE" w:eastAsia="de-DE"/>
+        </w:rPr>
+        <w:t> </w:t>
+      </w:r>
+    </w:p>
+    <w:p>
+      <w:pPr>
+        <w:spacing w:after="0" w:line="240" w:lineRule="auto"/>
+        <w:rPr>
+          <w:rFonts w:ascii="Helvetica Neue" w:eastAsia="Times New Roman" w:hAnsi="Helvetica Neue" w:cs="Times New Roman"/>
+          <w:sz w:val="21"/>
+          <w:szCs w:val="21"/>
+          <w:lang w:val="de-DE" w:eastAsia="de-DE"/>
+        </w:rPr>
+      </w:pPr>
+      <w:r>
+        <w:rPr>
+          <w:rFonts w:ascii="Helvetica Neue" w:eastAsia="Times New Roman" w:hAnsi="Helvetica Neue" w:cs="Times New Roman"/>
+          <w:sz w:val="21"/>
+          <w:szCs w:val="21"/>
+          <w:lang w:val="de-DE" w:eastAsia="de-DE"/>
+        </w:rPr>
+        <w:t xml:space="preserve">– Forward </w:t>
+      </w:r>
+      <w:proofErr w:type="spellStart"/>
+      <w:r>
+        <w:rPr>
+          <w:rFonts w:ascii="Helvetica Neue" w:eastAsia="Times New Roman" w:hAnsi="Helvetica Neue" w:cs="Times New Roman"/>
+          <w:sz w:val="21"/>
+          <w:szCs w:val="21"/>
+          <w:lang w:val="de-DE" w:eastAsia="de-DE"/>
+        </w:rPr>
+        <w:t>selection</w:t>
+      </w:r>
+      <w:proofErr w:type="spellEnd"/>
+      <w:r>
+        <w:rPr>
+          <w:rFonts w:ascii="Helvetica Neue" w:eastAsia="Times New Roman" w:hAnsi="Helvetica Neue" w:cs="Times New Roman"/>
+          <w:sz w:val="21"/>
+          <w:szCs w:val="21"/>
+          <w:lang w:val="de-DE" w:eastAsia="de-DE"/>
+        </w:rPr>
+        <w:t xml:space="preserve"> (logistische </w:t>
+      </w:r>
+      <w:proofErr w:type="spellStart"/>
+      <w:r>
+        <w:rPr>
+          <w:rFonts w:ascii="Helvetica Neue" w:eastAsia="Times New Roman" w:hAnsi="Helvetica Neue" w:cs="Times New Roman"/>
+          <w:sz w:val="21"/>
+          <w:szCs w:val="21"/>
+          <w:lang w:val="de-DE" w:eastAsia="de-DE"/>
+        </w:rPr>
+        <w:t>regression</w:t>
+      </w:r>
+      <w:proofErr w:type="spellEnd"/>
+      <w:r>
+        <w:rPr>
+          <w:rFonts w:ascii="Helvetica Neue" w:eastAsia="Times New Roman" w:hAnsi="Helvetica Neue" w:cs="Times New Roman"/>
+          <w:sz w:val="21"/>
+          <w:szCs w:val="21"/>
+          <w:lang w:val="de-DE" w:eastAsia="de-DE"/>
+        </w:rPr>
+        <w:t xml:space="preserve">?)  </w:t>
+      </w:r>
+    </w:p>
+    <w:p>
+      <w:pPr>
+        <w:spacing w:after="0" w:line="240" w:lineRule="auto"/>
+        <w:rPr>
+          <w:rFonts w:ascii="Helvetica Neue" w:eastAsia="Times New Roman" w:hAnsi="Helvetica Neue" w:cs="Times New Roman"/>
+          <w:sz w:val="21"/>
+          <w:szCs w:val="21"/>
+          <w:lang w:val="de-DE" w:eastAsia="de-DE"/>
+        </w:rPr>
+      </w:pPr>
+      <w:r>
+        <w:rPr>
+          <w:rFonts w:ascii="Helvetica Neue" w:eastAsia="Times New Roman" w:hAnsi="Helvetica Neue" w:cs="Times New Roman"/>
+          <w:sz w:val="21"/>
+          <w:szCs w:val="21"/>
+          <w:lang w:val="de-DE" w:eastAsia="de-DE"/>
+        </w:rPr>
+        <w:t xml:space="preserve">– LASSO </w:t>
+      </w:r>
+      <w:proofErr w:type="spellStart"/>
+      <w:r>
+        <w:rPr>
+          <w:rFonts w:ascii="Helvetica Neue" w:eastAsia="Times New Roman" w:hAnsi="Helvetica Neue" w:cs="Times New Roman"/>
+          <w:sz w:val="21"/>
+          <w:szCs w:val="21"/>
+          <w:lang w:val="de-DE" w:eastAsia="de-DE"/>
+        </w:rPr>
+        <w:t>regression</w:t>
+      </w:r>
+      <w:proofErr w:type="spellEnd"/>
+      <w:r>
+        <w:rPr>
+          <w:rFonts w:ascii="Helvetica Neue" w:eastAsia="Times New Roman" w:hAnsi="Helvetica Neue" w:cs="Times New Roman"/>
+          <w:sz w:val="21"/>
+          <w:szCs w:val="21"/>
+          <w:lang w:val="de-DE" w:eastAsia="de-DE"/>
+        </w:rPr>
+        <w:t xml:space="preserve">? </w:t>
+      </w:r>
+    </w:p>
+    <w:p>
+      <w:pPr>
+        <w:spacing w:after="0" w:line="240" w:lineRule="auto"/>
+        <w:rPr>
+          <w:rFonts w:ascii="Helvetica Neue" w:eastAsia="Times New Roman" w:hAnsi="Helvetica Neue" w:cs="Times New Roman"/>
+          <w:sz w:val="21"/>
+          <w:szCs w:val="21"/>
+          <w:lang w:val="de-DE" w:eastAsia="de-DE"/>
+        </w:rPr>
+      </w:pPr>
+      <w:r>
+        <w:rPr>
+          <w:rFonts w:ascii="Helvetica Neue" w:eastAsia="Times New Roman" w:hAnsi="Helvetica Neue" w:cs="Times New Roman"/>
+          <w:sz w:val="21"/>
+          <w:szCs w:val="21"/>
+          <w:lang w:val="de-DE" w:eastAsia="de-DE"/>
+        </w:rPr>
+        <w:t xml:space="preserve">– Random </w:t>
+      </w:r>
+      <w:proofErr w:type="spellStart"/>
+      <w:r>
+        <w:rPr>
+          <w:rFonts w:ascii="Helvetica Neue" w:eastAsia="Times New Roman" w:hAnsi="Helvetica Neue" w:cs="Times New Roman"/>
+          <w:sz w:val="21"/>
+          <w:szCs w:val="21"/>
+          <w:lang w:val="de-DE" w:eastAsia="de-DE"/>
+        </w:rPr>
+        <w:t>Forest</w:t>
+      </w:r>
+      <w:proofErr w:type="spellEnd"/>
+      <w:r>
+        <w:rPr>
+          <w:rFonts w:ascii="Helvetica Neue" w:eastAsia="Times New Roman" w:hAnsi="Helvetica Neue" w:cs="Times New Roman"/>
+          <w:sz w:val="21"/>
+          <w:szCs w:val="21"/>
+          <w:lang w:val="de-DE" w:eastAsia="de-DE"/>
+        </w:rPr>
+        <w:t xml:space="preserve"> Variable </w:t>
+      </w:r>
+      <w:proofErr w:type="spellStart"/>
+      <w:r>
+        <w:rPr>
+          <w:rFonts w:ascii="Helvetica Neue" w:eastAsia="Times New Roman" w:hAnsi="Helvetica Neue" w:cs="Times New Roman"/>
+          <w:sz w:val="21"/>
+          <w:szCs w:val="21"/>
+          <w:lang w:val="de-DE" w:eastAsia="de-DE"/>
+        </w:rPr>
+        <w:t>Importance</w:t>
+      </w:r>
+      <w:proofErr w:type="spellEnd"/>
+      <w:r>
+        <w:rPr>
+          <w:rFonts w:ascii="Helvetica Neue" w:eastAsia="Times New Roman" w:hAnsi="Helvetica Neue" w:cs="Times New Roman"/>
+          <w:sz w:val="21"/>
+          <w:szCs w:val="21"/>
+          <w:lang w:val="de-DE" w:eastAsia="de-DE"/>
+        </w:rPr>
+        <w:t xml:space="preserve"> (Übung) - Partial </w:t>
+      </w:r>
+      <w:proofErr w:type="spellStart"/>
+      <w:r>
+        <w:rPr>
+          <w:rFonts w:ascii="Helvetica Neue" w:eastAsia="Times New Roman" w:hAnsi="Helvetica Neue" w:cs="Times New Roman"/>
+          <w:sz w:val="21"/>
+          <w:szCs w:val="21"/>
+          <w:lang w:val="de-DE" w:eastAsia="de-DE"/>
+        </w:rPr>
+        <w:t>Dependence</w:t>
+      </w:r>
+      <w:proofErr w:type="spellEnd"/>
+      <w:r>
+        <w:rPr>
+          <w:rFonts w:ascii="Helvetica Neue" w:eastAsia="Times New Roman" w:hAnsi="Helvetica Neue" w:cs="Times New Roman"/>
+          <w:sz w:val="21"/>
+          <w:szCs w:val="21"/>
+          <w:lang w:val="de-DE" w:eastAsia="de-DE"/>
+        </w:rPr>
+        <w:t xml:space="preserve"> Plot </w:t>
+      </w:r>
+    </w:p>
+    <w:p>
+      <w:pPr>
+        <w:spacing w:after="0" w:line="240" w:lineRule="auto"/>
+        <w:rPr>
+          <w:rFonts w:ascii="Helvetica Neue" w:eastAsia="Times New Roman" w:hAnsi="Helvetica Neue" w:cs="Times New Roman"/>
+          <w:sz w:val="21"/>
+          <w:szCs w:val="21"/>
+          <w:lang w:val="de-DE" w:eastAsia="de-DE"/>
+        </w:rPr>
+      </w:pPr>
+    </w:p>
+    <w:p>
+      <w:pPr>
+        <w:spacing w:after="0" w:line="240" w:lineRule="auto"/>
+        <w:rPr>
+          <w:rFonts w:ascii="Helvetica Neue" w:eastAsia="Times New Roman" w:hAnsi="Helvetica Neue" w:cs="Times New Roman"/>
+          <w:sz w:val="21"/>
+          <w:szCs w:val="21"/>
+          <w:lang w:val="de-DE" w:eastAsia="de-DE"/>
+        </w:rPr>
+      </w:pPr>
+      <w:r>
+        <w:rPr>
+          <w:rFonts w:ascii="Helvetica Neue" w:eastAsia="Times New Roman" w:hAnsi="Helvetica Neue" w:cs="Times New Roman"/>
+          <w:b/>
+          <w:bCs/>
+          <w:sz w:val="27"/>
+          <w:szCs w:val="27"/>
+          <w:lang w:val="de-DE" w:eastAsia="de-DE"/>
+        </w:rPr>
+        <w:t xml:space="preserve">v) Variable </w:t>
+      </w:r>
+      <w:proofErr w:type="spellStart"/>
+      <w:r>
+        <w:rPr>
+          <w:rFonts w:ascii="Helvetica Neue" w:eastAsia="Times New Roman" w:hAnsi="Helvetica Neue" w:cs="Times New Roman"/>
+          <w:b/>
+          <w:bCs/>
+          <w:sz w:val="27"/>
+          <w:szCs w:val="27"/>
+          <w:lang w:val="de-DE" w:eastAsia="de-DE"/>
+        </w:rPr>
+        <w:t>transformation</w:t>
+      </w:r>
+      <w:proofErr w:type="spellEnd"/>
+      <w:r>
+        <w:rPr>
+          <w:rFonts w:ascii="Helvetica Neue" w:eastAsia="Times New Roman" w:hAnsi="Helvetica Neue" w:cs="Times New Roman"/>
+          <w:b/>
+          <w:bCs/>
+          <w:sz w:val="27"/>
+          <w:szCs w:val="27"/>
+          <w:lang w:val="de-DE" w:eastAsia="de-DE"/>
+        </w:rPr>
+        <w:t xml:space="preserve"> </w:t>
+      </w:r>
+      <w:proofErr w:type="spellStart"/>
+      <w:r>
+        <w:rPr>
+          <w:rFonts w:ascii="Helvetica Neue" w:eastAsia="Times New Roman" w:hAnsi="Helvetica Neue" w:cs="Times New Roman"/>
+          <w:b/>
+          <w:bCs/>
+          <w:sz w:val="27"/>
+          <w:szCs w:val="27"/>
+          <w:lang w:val="de-DE" w:eastAsia="de-DE"/>
+        </w:rPr>
+        <w:t>for</w:t>
+      </w:r>
+      <w:proofErr w:type="spellEnd"/>
+      <w:r>
+        <w:rPr>
+          <w:rFonts w:ascii="Helvetica Neue" w:eastAsia="Times New Roman" w:hAnsi="Helvetica Neue" w:cs="Times New Roman"/>
+          <w:b/>
+          <w:bCs/>
+          <w:sz w:val="27"/>
+          <w:szCs w:val="27"/>
+          <w:lang w:val="de-DE" w:eastAsia="de-DE"/>
+        </w:rPr>
+        <w:t xml:space="preserve"> </w:t>
+      </w:r>
+      <w:proofErr w:type="spellStart"/>
+      <w:r>
+        <w:rPr>
+          <w:rFonts w:ascii="Helvetica Neue" w:eastAsia="Times New Roman" w:hAnsi="Helvetica Neue" w:cs="Times New Roman"/>
+          <w:b/>
+          <w:bCs/>
+          <w:sz w:val="27"/>
+          <w:szCs w:val="27"/>
+          <w:lang w:val="de-DE" w:eastAsia="de-DE"/>
+        </w:rPr>
+        <w:t>modeling</w:t>
+      </w:r>
+      <w:proofErr w:type="spellEnd"/>
+      <w:r>
+        <w:rPr>
+          <w:rFonts w:ascii="Helvetica Neue" w:eastAsia="Times New Roman" w:hAnsi="Helvetica Neue" w:cs="Times New Roman"/>
+          <w:b/>
+          <w:bCs/>
+          <w:sz w:val="27"/>
+          <w:szCs w:val="27"/>
+          <w:lang w:val="de-DE" w:eastAsia="de-DE"/>
+        </w:rPr>
+        <w:t>?</w:t>
       </w:r>
     </w:p>
     <w:p>
@@ -835,150 +2642,412 @@
           <w:szCs w:val="27"/>
           <w:lang w:val="de-DE" w:eastAsia="de-DE"/>
         </w:rPr>
-        <w:t>i) Classification Trees</w:t>
-      </w:r>
-    </w:p>
-    <w:p>
-      <w:pPr>
-        <w:spacing w:after="0" w:line="240" w:lineRule="auto"/>
-        <w:rPr>
-          <w:rFonts w:ascii="Helvetica Neue" w:eastAsia="Times New Roman" w:hAnsi="Helvetica Neue" w:cs="Times New Roman"/>
-          <w:sz w:val="21"/>
-          <w:szCs w:val="21"/>
-          <w:lang w:val="de-DE" w:eastAsia="de-DE"/>
-        </w:rPr>
-      </w:pPr>
-      <w:r>
-        <w:rPr>
-          <w:rFonts w:ascii="Helvetica Neue" w:eastAsia="Times New Roman" w:hAnsi="Helvetica Neue" w:cs="Times New Roman"/>
-          <w:b/>
-          <w:bCs/>
-          <w:sz w:val="27"/>
-          <w:szCs w:val="27"/>
-          <w:lang w:val="de-DE" w:eastAsia="de-DE"/>
-        </w:rPr>
-        <w:t>ii)  Logistic Regression</w:t>
-      </w:r>
-    </w:p>
-    <w:p>
-      <w:pPr>
-        <w:spacing w:after="0" w:line="240" w:lineRule="auto"/>
-        <w:rPr>
-          <w:rFonts w:ascii="Helvetica Neue" w:eastAsia="Times New Roman" w:hAnsi="Helvetica Neue" w:cs="Times New Roman"/>
-          <w:sz w:val="21"/>
-          <w:szCs w:val="21"/>
-          <w:lang w:val="de-DE" w:eastAsia="de-DE"/>
-        </w:rPr>
-      </w:pPr>
-      <w:r>
-        <w:rPr>
-          <w:rFonts w:ascii="Helvetica Neue" w:eastAsia="Times New Roman" w:hAnsi="Helvetica Neue" w:cs="Times New Roman"/>
-          <w:b/>
-          <w:bCs/>
-          <w:sz w:val="27"/>
-          <w:szCs w:val="27"/>
-          <w:lang w:val="de-DE" w:eastAsia="de-DE"/>
-        </w:rPr>
-        <w:t>iii) SVM</w:t>
-      </w:r>
-    </w:p>
-    <w:p>
-      <w:pPr>
-        <w:spacing w:after="0" w:line="240" w:lineRule="auto"/>
-        <w:rPr>
-          <w:rFonts w:ascii="Helvetica Neue" w:eastAsia="Times New Roman" w:hAnsi="Helvetica Neue" w:cs="Times New Roman"/>
-          <w:sz w:val="21"/>
-          <w:szCs w:val="21"/>
-          <w:lang w:val="de-DE" w:eastAsia="de-DE"/>
-        </w:rPr>
-      </w:pPr>
-      <w:r>
-        <w:rPr>
-          <w:rFonts w:ascii="Helvetica Neue" w:eastAsia="Times New Roman" w:hAnsi="Helvetica Neue" w:cs="Times New Roman"/>
-          <w:b/>
-          <w:bCs/>
-          <w:sz w:val="27"/>
-          <w:szCs w:val="27"/>
-          <w:lang w:val="de-DE" w:eastAsia="de-DE"/>
-        </w:rPr>
-        <w:t>iv) Artificial Neural Networks</w:t>
-      </w:r>
-    </w:p>
-    <w:p>
-      <w:pPr>
-        <w:spacing w:after="0" w:line="240" w:lineRule="auto"/>
-        <w:rPr>
-          <w:rFonts w:ascii="Helvetica Neue" w:eastAsia="Times New Roman" w:hAnsi="Helvetica Neue" w:cs="Times New Roman"/>
-          <w:sz w:val="21"/>
-          <w:szCs w:val="21"/>
-          <w:lang w:val="de-DE" w:eastAsia="de-DE"/>
-        </w:rPr>
-      </w:pPr>
-      <w:r>
-        <w:rPr>
-          <w:rFonts w:ascii="Helvetica Neue" w:eastAsia="Times New Roman" w:hAnsi="Helvetica Neue" w:cs="Times New Roman"/>
-          <w:b/>
-          <w:bCs/>
-          <w:sz w:val="27"/>
-          <w:szCs w:val="27"/>
-          <w:lang w:val="de-DE" w:eastAsia="de-DE"/>
-        </w:rPr>
-        <w:t>v) Random Forests </w:t>
-      </w:r>
-    </w:p>
-    <w:p>
-      <w:pPr>
-        <w:spacing w:after="0" w:line="240" w:lineRule="auto"/>
-        <w:rPr>
-          <w:rFonts w:ascii="Helvetica Neue" w:eastAsia="Times New Roman" w:hAnsi="Helvetica Neue" w:cs="Times New Roman"/>
-          <w:sz w:val="21"/>
-          <w:szCs w:val="21"/>
-          <w:lang w:val="de-DE" w:eastAsia="de-DE"/>
-        </w:rPr>
-      </w:pPr>
-      <w:r>
-        <w:rPr>
-          <w:rFonts w:ascii="Helvetica Neue" w:eastAsia="Times New Roman" w:hAnsi="Helvetica Neue" w:cs="Times New Roman"/>
-          <w:b/>
-          <w:bCs/>
-          <w:sz w:val="27"/>
-          <w:szCs w:val="27"/>
-          <w:lang w:val="de-DE" w:eastAsia="de-DE"/>
-        </w:rPr>
-        <w:t>vi) Naive Bayes</w:t>
-      </w:r>
-    </w:p>
-    <w:p>
-      <w:pPr>
-        <w:spacing w:after="0" w:line="240" w:lineRule="auto"/>
-        <w:rPr>
-          <w:rFonts w:ascii="Helvetica Neue" w:eastAsia="Times New Roman" w:hAnsi="Helvetica Neue" w:cs="Times New Roman"/>
-          <w:sz w:val="21"/>
-          <w:szCs w:val="21"/>
-          <w:lang w:val="de-DE" w:eastAsia="de-DE"/>
-        </w:rPr>
-      </w:pPr>
-    </w:p>
-    <w:p>
-      <w:pPr>
-        <w:spacing w:after="0" w:line="240" w:lineRule="auto"/>
-        <w:rPr>
-          <w:rFonts w:ascii="Helvetica Neue" w:eastAsia="Times New Roman" w:hAnsi="Helvetica Neue" w:cs="Times New Roman"/>
-          <w:sz w:val="21"/>
-          <w:szCs w:val="21"/>
-          <w:lang w:val="de-DE" w:eastAsia="de-DE"/>
-        </w:rPr>
-      </w:pPr>
-      <w:r>
-        <w:rPr>
-          <w:rFonts w:ascii="Helvetica Neue" w:eastAsia="Times New Roman" w:hAnsi="Helvetica Neue" w:cs="Times New Roman"/>
-          <w:b/>
-          <w:bCs/>
-          <w:sz w:val="27"/>
-          <w:szCs w:val="27"/>
-          <w:lang w:val="de-DE" w:eastAsia="de-DE"/>
-        </w:rPr>
-        <w:t>vii) Ensemble</w:t>
+        <w:t>i</w:t>
+      </w:r>
+      <w:r>
+        <w:rPr>
+          <w:rFonts w:ascii="Helvetica Neue" w:eastAsia="Times New Roman" w:hAnsi="Helvetica Neue" w:cs="Times New Roman"/>
+          <w:b/>
+          <w:bCs/>
+          <w:sz w:val="27"/>
+          <w:szCs w:val="27"/>
+          <w:lang w:val="de-DE" w:eastAsia="de-DE"/>
+        </w:rPr>
+        <w:t xml:space="preserve">) </w:t>
+      </w:r>
+      <w:r>
+        <w:rPr>
+          <w:rFonts w:ascii="Helvetica Neue" w:eastAsia="Times New Roman" w:hAnsi="Helvetica Neue" w:cs="Times New Roman"/>
+          <w:b/>
+          <w:bCs/>
+          <w:sz w:val="27"/>
+          <w:szCs w:val="27"/>
+          <w:lang w:val="de-DE" w:eastAsia="de-DE"/>
+        </w:rPr>
+        <w:t xml:space="preserve">  </w:t>
+      </w:r>
+      <w:r>
+        <w:rPr>
+          <w:rFonts w:ascii="Helvetica Neue" w:eastAsia="Times New Roman" w:hAnsi="Helvetica Neue" w:cs="Times New Roman"/>
+          <w:b/>
+          <w:bCs/>
+          <w:sz w:val="27"/>
+          <w:szCs w:val="27"/>
+          <w:lang w:val="de-DE" w:eastAsia="de-DE"/>
+        </w:rPr>
+        <w:t xml:space="preserve">Random </w:t>
+      </w:r>
+      <w:proofErr w:type="spellStart"/>
+      <w:r>
+        <w:rPr>
+          <w:rFonts w:ascii="Helvetica Neue" w:eastAsia="Times New Roman" w:hAnsi="Helvetica Neue" w:cs="Times New Roman"/>
+          <w:b/>
+          <w:bCs/>
+          <w:sz w:val="27"/>
+          <w:szCs w:val="27"/>
+          <w:lang w:val="de-DE" w:eastAsia="de-DE"/>
+        </w:rPr>
+        <w:t>Forests</w:t>
+      </w:r>
+      <w:proofErr w:type="spellEnd"/>
+      <w:r>
+        <w:rPr>
+          <w:rFonts w:ascii="Helvetica Neue" w:eastAsia="Times New Roman" w:hAnsi="Helvetica Neue" w:cs="Times New Roman"/>
+          <w:b/>
+          <w:bCs/>
+          <w:sz w:val="27"/>
+          <w:szCs w:val="27"/>
+          <w:lang w:val="de-DE" w:eastAsia="de-DE"/>
+        </w:rPr>
+        <w:t xml:space="preserve"> (Nikoleta)</w:t>
+      </w:r>
+    </w:p>
+    <w:p>
+      <w:pPr>
+        <w:spacing w:after="0" w:line="240" w:lineRule="auto"/>
+        <w:rPr>
+          <w:rFonts w:ascii="Helvetica Neue" w:eastAsia="Times New Roman" w:hAnsi="Helvetica Neue" w:cs="Times New Roman"/>
+          <w:sz w:val="21"/>
+          <w:szCs w:val="21"/>
+          <w:lang w:val="de-DE" w:eastAsia="de-DE"/>
+        </w:rPr>
+      </w:pPr>
+      <w:proofErr w:type="spellStart"/>
+      <w:r>
+        <w:rPr>
+          <w:rFonts w:ascii="Helvetica Neue" w:eastAsia="Times New Roman" w:hAnsi="Helvetica Neue" w:cs="Times New Roman"/>
+          <w:b/>
+          <w:bCs/>
+          <w:sz w:val="27"/>
+          <w:szCs w:val="27"/>
+          <w:lang w:val="de-DE" w:eastAsia="de-DE"/>
+        </w:rPr>
+        <w:t>ii</w:t>
+      </w:r>
+      <w:proofErr w:type="spellEnd"/>
+      <w:r>
+        <w:rPr>
+          <w:rFonts w:ascii="Helvetica Neue" w:eastAsia="Times New Roman" w:hAnsi="Helvetica Neue" w:cs="Times New Roman"/>
+          <w:b/>
+          <w:bCs/>
+          <w:sz w:val="27"/>
+          <w:szCs w:val="27"/>
+          <w:lang w:val="de-DE" w:eastAsia="de-DE"/>
+        </w:rPr>
+        <w:t>)  </w:t>
+      </w:r>
+      <w:proofErr w:type="spellStart"/>
+      <w:r>
+        <w:rPr>
+          <w:rFonts w:ascii="Helvetica Neue" w:eastAsia="Times New Roman" w:hAnsi="Helvetica Neue" w:cs="Times New Roman"/>
+          <w:b/>
+          <w:bCs/>
+          <w:sz w:val="27"/>
+          <w:szCs w:val="27"/>
+          <w:lang w:val="de-DE" w:eastAsia="de-DE"/>
+        </w:rPr>
+        <w:t>Logistic</w:t>
+      </w:r>
+      <w:proofErr w:type="spellEnd"/>
+      <w:r>
+        <w:rPr>
+          <w:rFonts w:ascii="Helvetica Neue" w:eastAsia="Times New Roman" w:hAnsi="Helvetica Neue" w:cs="Times New Roman"/>
+          <w:b/>
+          <w:bCs/>
+          <w:sz w:val="27"/>
+          <w:szCs w:val="27"/>
+          <w:lang w:val="de-DE" w:eastAsia="de-DE"/>
+        </w:rPr>
+        <w:t xml:space="preserve"> Regression</w:t>
+      </w:r>
+      <w:r>
+        <w:rPr>
+          <w:rFonts w:ascii="Helvetica Neue" w:eastAsia="Times New Roman" w:hAnsi="Helvetica Neue" w:cs="Times New Roman"/>
+          <w:b/>
+          <w:bCs/>
+          <w:sz w:val="27"/>
+          <w:szCs w:val="27"/>
+          <w:lang w:val="de-DE" w:eastAsia="de-DE"/>
+        </w:rPr>
+        <w:t xml:space="preserve"> (Marco)</w:t>
+      </w:r>
+    </w:p>
+    <w:p>
+      <w:pPr>
+        <w:spacing w:after="0" w:line="240" w:lineRule="auto"/>
+        <w:rPr>
+          <w:rFonts w:ascii="Helvetica Neue" w:eastAsia="Times New Roman" w:hAnsi="Helvetica Neue" w:cs="Times New Roman"/>
+          <w:sz w:val="21"/>
+          <w:szCs w:val="21"/>
+          <w:lang w:val="de-DE" w:eastAsia="de-DE"/>
+        </w:rPr>
+      </w:pPr>
+      <w:proofErr w:type="spellStart"/>
+      <w:r>
+        <w:rPr>
+          <w:rFonts w:ascii="Helvetica Neue" w:eastAsia="Times New Roman" w:hAnsi="Helvetica Neue" w:cs="Times New Roman"/>
+          <w:b/>
+          <w:bCs/>
+          <w:sz w:val="27"/>
+          <w:szCs w:val="27"/>
+          <w:lang w:val="de-DE" w:eastAsia="de-DE"/>
+        </w:rPr>
+        <w:t>iii</w:t>
+      </w:r>
+      <w:proofErr w:type="spellEnd"/>
+      <w:r>
+        <w:rPr>
+          <w:rFonts w:ascii="Helvetica Neue" w:eastAsia="Times New Roman" w:hAnsi="Helvetica Neue" w:cs="Times New Roman"/>
+          <w:b/>
+          <w:bCs/>
+          <w:sz w:val="27"/>
+          <w:szCs w:val="27"/>
+          <w:lang w:val="de-DE" w:eastAsia="de-DE"/>
+        </w:rPr>
+        <w:t>) SVM</w:t>
+      </w:r>
+      <w:r>
+        <w:rPr>
+          <w:rFonts w:ascii="Helvetica Neue" w:eastAsia="Times New Roman" w:hAnsi="Helvetica Neue" w:cs="Times New Roman"/>
+          <w:b/>
+          <w:bCs/>
+          <w:sz w:val="27"/>
+          <w:szCs w:val="27"/>
+          <w:lang w:val="de-DE" w:eastAsia="de-DE"/>
+        </w:rPr>
+        <w:t xml:space="preserve"> (</w:t>
+      </w:r>
+      <w:proofErr w:type="spellStart"/>
+      <w:r>
+        <w:rPr>
+          <w:rFonts w:ascii="Helvetica Neue" w:eastAsia="Times New Roman" w:hAnsi="Helvetica Neue" w:cs="Times New Roman"/>
+          <w:b/>
+          <w:bCs/>
+          <w:sz w:val="27"/>
+          <w:szCs w:val="27"/>
+          <w:lang w:val="de-DE" w:eastAsia="de-DE"/>
+        </w:rPr>
+        <w:t>Phine</w:t>
+      </w:r>
+      <w:proofErr w:type="spellEnd"/>
+      <w:r>
+        <w:rPr>
+          <w:rFonts w:ascii="Helvetica Neue" w:eastAsia="Times New Roman" w:hAnsi="Helvetica Neue" w:cs="Times New Roman"/>
+          <w:b/>
+          <w:bCs/>
+          <w:sz w:val="27"/>
+          <w:szCs w:val="27"/>
+          <w:lang w:val="de-DE" w:eastAsia="de-DE"/>
+        </w:rPr>
+        <w:t>)</w:t>
+      </w:r>
+    </w:p>
+    <w:p>
+      <w:pPr>
+        <w:spacing w:after="0" w:line="240" w:lineRule="auto"/>
+        <w:rPr>
+          <w:rFonts w:ascii="Helvetica Neue" w:eastAsia="Times New Roman" w:hAnsi="Helvetica Neue" w:cs="Times New Roman"/>
+          <w:sz w:val="21"/>
+          <w:szCs w:val="21"/>
+          <w:lang w:val="de-DE" w:eastAsia="de-DE"/>
+        </w:rPr>
+      </w:pPr>
+      <w:proofErr w:type="spellStart"/>
+      <w:r>
+        <w:rPr>
+          <w:rFonts w:ascii="Helvetica Neue" w:eastAsia="Times New Roman" w:hAnsi="Helvetica Neue" w:cs="Times New Roman"/>
+          <w:b/>
+          <w:bCs/>
+          <w:sz w:val="27"/>
+          <w:szCs w:val="27"/>
+          <w:lang w:val="de-DE" w:eastAsia="de-DE"/>
+        </w:rPr>
+        <w:t>iv</w:t>
+      </w:r>
+      <w:proofErr w:type="spellEnd"/>
+      <w:r>
+        <w:rPr>
+          <w:rFonts w:ascii="Helvetica Neue" w:eastAsia="Times New Roman" w:hAnsi="Helvetica Neue" w:cs="Times New Roman"/>
+          <w:b/>
+          <w:bCs/>
+          <w:sz w:val="27"/>
+          <w:szCs w:val="27"/>
+          <w:lang w:val="de-DE" w:eastAsia="de-DE"/>
+        </w:rPr>
+        <w:t xml:space="preserve">) </w:t>
+      </w:r>
+      <w:proofErr w:type="spellStart"/>
+      <w:r>
+        <w:rPr>
+          <w:rFonts w:ascii="Helvetica Neue" w:eastAsia="Times New Roman" w:hAnsi="Helvetica Neue" w:cs="Times New Roman"/>
+          <w:b/>
+          <w:bCs/>
+          <w:sz w:val="27"/>
+          <w:szCs w:val="27"/>
+          <w:lang w:val="de-DE" w:eastAsia="de-DE"/>
+        </w:rPr>
+        <w:t>Artificial</w:t>
+      </w:r>
+      <w:proofErr w:type="spellEnd"/>
+      <w:r>
+        <w:rPr>
+          <w:rFonts w:ascii="Helvetica Neue" w:eastAsia="Times New Roman" w:hAnsi="Helvetica Neue" w:cs="Times New Roman"/>
+          <w:b/>
+          <w:bCs/>
+          <w:sz w:val="27"/>
+          <w:szCs w:val="27"/>
+          <w:lang w:val="de-DE" w:eastAsia="de-DE"/>
+        </w:rPr>
+        <w:t xml:space="preserve"> </w:t>
+      </w:r>
+      <w:proofErr w:type="spellStart"/>
+      <w:r>
+        <w:rPr>
+          <w:rFonts w:ascii="Helvetica Neue" w:eastAsia="Times New Roman" w:hAnsi="Helvetica Neue" w:cs="Times New Roman"/>
+          <w:b/>
+          <w:bCs/>
+          <w:sz w:val="27"/>
+          <w:szCs w:val="27"/>
+          <w:lang w:val="de-DE" w:eastAsia="de-DE"/>
+        </w:rPr>
+        <w:t>Neural</w:t>
+      </w:r>
+      <w:proofErr w:type="spellEnd"/>
+      <w:r>
+        <w:rPr>
+          <w:rFonts w:ascii="Helvetica Neue" w:eastAsia="Times New Roman" w:hAnsi="Helvetica Neue" w:cs="Times New Roman"/>
+          <w:b/>
+          <w:bCs/>
+          <w:sz w:val="27"/>
+          <w:szCs w:val="27"/>
+          <w:lang w:val="de-DE" w:eastAsia="de-DE"/>
+        </w:rPr>
+        <w:t xml:space="preserve"> Networks</w:t>
+      </w:r>
+      <w:r>
+        <w:rPr>
+          <w:rFonts w:ascii="Helvetica Neue" w:eastAsia="Times New Roman" w:hAnsi="Helvetica Neue" w:cs="Times New Roman"/>
+          <w:b/>
+          <w:bCs/>
+          <w:sz w:val="27"/>
+          <w:szCs w:val="27"/>
+          <w:lang w:val="de-DE" w:eastAsia="de-DE"/>
+        </w:rPr>
+        <w:t xml:space="preserve"> (Marius)</w:t>
+      </w:r>
+    </w:p>
+    <w:p>
+      <w:pPr>
+        <w:spacing w:after="0" w:line="240" w:lineRule="auto"/>
+        <w:rPr>
+          <w:rFonts w:ascii="Helvetica Neue" w:eastAsia="Times New Roman" w:hAnsi="Helvetica Neue" w:cs="Times New Roman"/>
+          <w:sz w:val="21"/>
+          <w:szCs w:val="21"/>
+          <w:lang w:val="de-DE" w:eastAsia="de-DE"/>
+        </w:rPr>
+      </w:pPr>
+      <w:r>
+        <w:rPr>
+          <w:rFonts w:ascii="Helvetica Neue" w:eastAsia="Times New Roman" w:hAnsi="Helvetica Neue" w:cs="Times New Roman"/>
+          <w:b/>
+          <w:bCs/>
+          <w:sz w:val="27"/>
+          <w:szCs w:val="27"/>
+          <w:lang w:val="de-DE" w:eastAsia="de-DE"/>
+        </w:rPr>
+        <w:t xml:space="preserve">v) </w:t>
+      </w:r>
+      <w:r>
+        <w:rPr>
+          <w:rFonts w:ascii="Helvetica Neue" w:eastAsia="Times New Roman" w:hAnsi="Helvetica Neue" w:cs="Times New Roman"/>
+          <w:b/>
+          <w:bCs/>
+          <w:sz w:val="27"/>
+          <w:szCs w:val="27"/>
+          <w:lang w:val="de-DE" w:eastAsia="de-DE"/>
+        </w:rPr>
+        <w:t xml:space="preserve"> </w:t>
+      </w:r>
+      <w:r>
+        <w:rPr>
+          <w:rFonts w:ascii="Helvetica Neue" w:eastAsia="Times New Roman" w:hAnsi="Helvetica Neue" w:cs="Times New Roman"/>
+          <w:b/>
+          <w:bCs/>
+          <w:sz w:val="27"/>
+          <w:szCs w:val="27"/>
+          <w:lang w:val="de-DE" w:eastAsia="de-DE"/>
+        </w:rPr>
+        <w:t xml:space="preserve">Naive </w:t>
+      </w:r>
+      <w:proofErr w:type="spellStart"/>
+      <w:r>
+        <w:rPr>
+          <w:rFonts w:ascii="Helvetica Neue" w:eastAsia="Times New Roman" w:hAnsi="Helvetica Neue" w:cs="Times New Roman"/>
+          <w:b/>
+          <w:bCs/>
+          <w:sz w:val="27"/>
+          <w:szCs w:val="27"/>
+          <w:lang w:val="de-DE" w:eastAsia="de-DE"/>
+        </w:rPr>
+        <w:t>Bayes</w:t>
+      </w:r>
+      <w:proofErr w:type="spellEnd"/>
+      <w:r>
+        <w:rPr>
+          <w:rFonts w:ascii="Helvetica Neue" w:eastAsia="Times New Roman" w:hAnsi="Helvetica Neue" w:cs="Times New Roman"/>
+          <w:b/>
+          <w:bCs/>
+          <w:sz w:val="27"/>
+          <w:szCs w:val="27"/>
+          <w:lang w:val="de-DE" w:eastAsia="de-DE"/>
+        </w:rPr>
+        <w:t xml:space="preserve"> (Gabriele)</w:t>
+      </w:r>
+    </w:p>
+    <w:p>
+      <w:pPr>
+        <w:spacing w:after="0" w:line="240" w:lineRule="auto"/>
+        <w:rPr>
+          <w:rFonts w:ascii="Helvetica Neue" w:eastAsia="Times New Roman" w:hAnsi="Helvetica Neue" w:cs="Times New Roman"/>
+          <w:sz w:val="21"/>
+          <w:szCs w:val="21"/>
+          <w:lang w:val="de-DE" w:eastAsia="de-DE"/>
+        </w:rPr>
+      </w:pPr>
+    </w:p>
+    <w:p>
+      <w:pPr>
+        <w:spacing w:after="0" w:line="240" w:lineRule="auto"/>
+        <w:rPr>
+          <w:rFonts w:ascii="Helvetica Neue" w:eastAsia="Times New Roman" w:hAnsi="Helvetica Neue" w:cs="Times New Roman"/>
+          <w:sz w:val="21"/>
+          <w:szCs w:val="21"/>
+          <w:lang w:val="de-DE" w:eastAsia="de-DE"/>
+        </w:rPr>
+      </w:pPr>
+      <w:proofErr w:type="spellStart"/>
+      <w:r>
+        <w:rPr>
+          <w:rFonts w:ascii="Helvetica Neue" w:eastAsia="Times New Roman" w:hAnsi="Helvetica Neue" w:cs="Times New Roman"/>
+          <w:b/>
+          <w:bCs/>
+          <w:sz w:val="27"/>
+          <w:szCs w:val="27"/>
+          <w:lang w:val="de-DE" w:eastAsia="de-DE"/>
+        </w:rPr>
+        <w:t>vi</w:t>
+      </w:r>
+      <w:proofErr w:type="spellEnd"/>
+      <w:r>
+        <w:rPr>
+          <w:rFonts w:ascii="Helvetica Neue" w:eastAsia="Times New Roman" w:hAnsi="Helvetica Neue" w:cs="Times New Roman"/>
+          <w:b/>
+          <w:bCs/>
+          <w:sz w:val="27"/>
+          <w:szCs w:val="27"/>
+          <w:lang w:val="de-DE" w:eastAsia="de-DE"/>
+        </w:rPr>
+        <w:t>) Ensemble</w:t>
       </w:r>
     </w:p>
     <w:p>
@@ -1033,6 +3102,7 @@
           <w:szCs w:val="36"/>
           <w:lang w:val="de-DE" w:eastAsia="de-DE"/>
         </w:rPr>
+        <w:lastRenderedPageBreak/>
         <w:t>Random</w:t>
       </w:r>
     </w:p>
@@ -1053,87 +3123,287 @@
           <w:szCs w:val="21"/>
           <w:lang w:val="de-DE" w:eastAsia="de-DE"/>
         </w:rPr>
-        <w:t xml:space="preserve">– Horizontal reduction - sampling cases </w:t>
-      </w:r>
-    </w:p>
-    <w:p>
-      <w:pPr>
-        <w:spacing w:after="0" w:line="240" w:lineRule="auto"/>
-        <w:rPr>
-          <w:rFonts w:ascii="Helvetica Neue" w:eastAsia="Times New Roman" w:hAnsi="Helvetica Neue" w:cs="Times New Roman"/>
-          <w:sz w:val="21"/>
-          <w:szCs w:val="21"/>
-          <w:lang w:val="de-DE" w:eastAsia="de-DE"/>
-        </w:rPr>
-      </w:pPr>
-      <w:r>
-        <w:rPr>
-          <w:rFonts w:ascii="Helvetica Neue" w:eastAsia="Times New Roman" w:hAnsi="Helvetica Neue" w:cs="Times New Roman"/>
-          <w:sz w:val="21"/>
-          <w:szCs w:val="21"/>
-          <w:lang w:val="de-DE" w:eastAsia="de-DE"/>
-        </w:rPr>
-        <w:t xml:space="preserve">– Parallelisierung R  (Ramona)  </w:t>
-      </w:r>
-    </w:p>
-    <w:p>
-      <w:pPr>
-        <w:spacing w:after="0" w:line="240" w:lineRule="auto"/>
-        <w:rPr>
-          <w:rFonts w:ascii="Helvetica Neue" w:eastAsia="Times New Roman" w:hAnsi="Helvetica Neue" w:cs="Times New Roman"/>
-          <w:sz w:val="21"/>
-          <w:szCs w:val="21"/>
-          <w:lang w:val="de-DE" w:eastAsia="de-DE"/>
-        </w:rPr>
-      </w:pPr>
-      <w:r>
-        <w:rPr>
-          <w:rFonts w:ascii="Helvetica Neue" w:eastAsia="Times New Roman" w:hAnsi="Helvetica Neue" w:cs="Times New Roman"/>
-          <w:sz w:val="21"/>
-          <w:szCs w:val="21"/>
-          <w:lang w:val="de-DE" w:eastAsia="de-DE"/>
-        </w:rPr>
-        <w:t xml:space="preserve">– Korbi  Lösungen Fragen (Marco) </w:t>
-      </w:r>
-    </w:p>
-    <w:p>
-      <w:pPr>
-        <w:spacing w:after="0" w:line="240" w:lineRule="auto"/>
-        <w:rPr>
-          <w:rFonts w:ascii="Helvetica Neue" w:eastAsia="Times New Roman" w:hAnsi="Helvetica Neue" w:cs="Times New Roman"/>
-          <w:sz w:val="21"/>
-          <w:szCs w:val="21"/>
-          <w:lang w:val="de-DE" w:eastAsia="de-DE"/>
-        </w:rPr>
-      </w:pPr>
-      <w:r>
-        <w:rPr>
-          <w:rFonts w:ascii="Helvetica Neue" w:eastAsia="Times New Roman" w:hAnsi="Helvetica Neue" w:cs="Times New Roman"/>
-          <w:sz w:val="21"/>
-          <w:szCs w:val="21"/>
-          <w:lang w:val="de-DE" w:eastAsia="de-DE"/>
-        </w:rPr>
-        <w:t xml:space="preserve">– 5-Crossvalidation vs 2-Crossvalidation &amp; Crossvalidation Variable Selection - Modelling  </w:t>
-      </w:r>
-    </w:p>
-    <w:p>
-      <w:pPr>
-        <w:spacing w:after="0" w:line="240" w:lineRule="auto"/>
-        <w:rPr>
-          <w:rFonts w:ascii="Helvetica Neue" w:eastAsia="Times New Roman" w:hAnsi="Helvetica Neue" w:cs="Times New Roman"/>
-          <w:sz w:val="21"/>
-          <w:szCs w:val="21"/>
-          <w:lang w:val="de-DE" w:eastAsia="de-DE"/>
-        </w:rPr>
-      </w:pPr>
-      <w:r>
-        <w:rPr>
-          <w:rFonts w:ascii="Helvetica Neue" w:eastAsia="Times New Roman" w:hAnsi="Helvetica Neue" w:cs="Times New Roman"/>
-          <w:sz w:val="21"/>
-          <w:szCs w:val="21"/>
-          <w:lang w:val="de-DE" w:eastAsia="de-DE"/>
-        </w:rPr>
-        <w:t xml:space="preserve">– Principal Component Analysis </w:t>
+        <w:t xml:space="preserve">– Horizontal </w:t>
+      </w:r>
+      <w:proofErr w:type="spellStart"/>
+      <w:r>
+        <w:rPr>
+          <w:rFonts w:ascii="Helvetica Neue" w:eastAsia="Times New Roman" w:hAnsi="Helvetica Neue" w:cs="Times New Roman"/>
+          <w:sz w:val="21"/>
+          <w:szCs w:val="21"/>
+          <w:lang w:val="de-DE" w:eastAsia="de-DE"/>
+        </w:rPr>
+        <w:t>reduction</w:t>
+      </w:r>
+      <w:proofErr w:type="spellEnd"/>
+      <w:r>
+        <w:rPr>
+          <w:rFonts w:ascii="Helvetica Neue" w:eastAsia="Times New Roman" w:hAnsi="Helvetica Neue" w:cs="Times New Roman"/>
+          <w:sz w:val="21"/>
+          <w:szCs w:val="21"/>
+          <w:lang w:val="de-DE" w:eastAsia="de-DE"/>
+        </w:rPr>
+        <w:t xml:space="preserve"> - </w:t>
+      </w:r>
+      <w:proofErr w:type="spellStart"/>
+      <w:r>
+        <w:rPr>
+          <w:rFonts w:ascii="Helvetica Neue" w:eastAsia="Times New Roman" w:hAnsi="Helvetica Neue" w:cs="Times New Roman"/>
+          <w:sz w:val="21"/>
+          <w:szCs w:val="21"/>
+          <w:lang w:val="de-DE" w:eastAsia="de-DE"/>
+        </w:rPr>
+        <w:t>sampling</w:t>
+      </w:r>
+      <w:proofErr w:type="spellEnd"/>
+      <w:r>
+        <w:rPr>
+          <w:rFonts w:ascii="Helvetica Neue" w:eastAsia="Times New Roman" w:hAnsi="Helvetica Neue" w:cs="Times New Roman"/>
+          <w:sz w:val="21"/>
+          <w:szCs w:val="21"/>
+          <w:lang w:val="de-DE" w:eastAsia="de-DE"/>
+        </w:rPr>
+        <w:t xml:space="preserve"> </w:t>
+      </w:r>
+      <w:proofErr w:type="spellStart"/>
+      <w:r>
+        <w:rPr>
+          <w:rFonts w:ascii="Helvetica Neue" w:eastAsia="Times New Roman" w:hAnsi="Helvetica Neue" w:cs="Times New Roman"/>
+          <w:sz w:val="21"/>
+          <w:szCs w:val="21"/>
+          <w:lang w:val="de-DE" w:eastAsia="de-DE"/>
+        </w:rPr>
+        <w:t>cases</w:t>
+      </w:r>
+      <w:proofErr w:type="spellEnd"/>
+      <w:r>
+        <w:rPr>
+          <w:rFonts w:ascii="Helvetica Neue" w:eastAsia="Times New Roman" w:hAnsi="Helvetica Neue" w:cs="Times New Roman"/>
+          <w:sz w:val="21"/>
+          <w:szCs w:val="21"/>
+          <w:lang w:val="de-DE" w:eastAsia="de-DE"/>
+        </w:rPr>
+        <w:t xml:space="preserve"> </w:t>
+      </w:r>
+    </w:p>
+    <w:p>
+      <w:pPr>
+        <w:spacing w:after="0" w:line="240" w:lineRule="auto"/>
+        <w:rPr>
+          <w:rFonts w:ascii="Helvetica Neue" w:eastAsia="Times New Roman" w:hAnsi="Helvetica Neue" w:cs="Times New Roman"/>
+          <w:sz w:val="21"/>
+          <w:szCs w:val="21"/>
+          <w:lang w:val="de-DE" w:eastAsia="de-DE"/>
+        </w:rPr>
+      </w:pPr>
+      <w:r>
+        <w:rPr>
+          <w:rFonts w:ascii="Helvetica Neue" w:eastAsia="Times New Roman" w:hAnsi="Helvetica Neue" w:cs="Times New Roman"/>
+          <w:sz w:val="21"/>
+          <w:szCs w:val="21"/>
+          <w:lang w:val="de-DE" w:eastAsia="de-DE"/>
+        </w:rPr>
+        <w:t xml:space="preserve">– </w:t>
+      </w:r>
+      <w:proofErr w:type="spellStart"/>
+      <w:r>
+        <w:rPr>
+          <w:rFonts w:ascii="Helvetica Neue" w:eastAsia="Times New Roman" w:hAnsi="Helvetica Neue" w:cs="Times New Roman"/>
+          <w:sz w:val="21"/>
+          <w:szCs w:val="21"/>
+          <w:lang w:val="de-DE" w:eastAsia="de-DE"/>
+        </w:rPr>
+        <w:t>Parallelisierung</w:t>
+      </w:r>
+      <w:proofErr w:type="spellEnd"/>
+      <w:r>
+        <w:rPr>
+          <w:rFonts w:ascii="Helvetica Neue" w:eastAsia="Times New Roman" w:hAnsi="Helvetica Neue" w:cs="Times New Roman"/>
+          <w:sz w:val="21"/>
+          <w:szCs w:val="21"/>
+          <w:lang w:val="de-DE" w:eastAsia="de-DE"/>
+        </w:rPr>
+        <w:t xml:space="preserve"> R  (Ramona)  </w:t>
+      </w:r>
+    </w:p>
+    <w:p>
+      <w:pPr>
+        <w:spacing w:after="0" w:line="240" w:lineRule="auto"/>
+        <w:rPr>
+          <w:rFonts w:ascii="Helvetica Neue" w:eastAsia="Times New Roman" w:hAnsi="Helvetica Neue" w:cs="Times New Roman"/>
+          <w:sz w:val="21"/>
+          <w:szCs w:val="21"/>
+          <w:lang w:val="de-DE" w:eastAsia="de-DE"/>
+        </w:rPr>
+      </w:pPr>
+      <w:r>
+        <w:rPr>
+          <w:rFonts w:ascii="Helvetica Neue" w:eastAsia="Times New Roman" w:hAnsi="Helvetica Neue" w:cs="Times New Roman"/>
+          <w:sz w:val="21"/>
+          <w:szCs w:val="21"/>
+          <w:lang w:val="de-DE" w:eastAsia="de-DE"/>
+        </w:rPr>
+        <w:t xml:space="preserve">– </w:t>
+      </w:r>
+      <w:proofErr w:type="spellStart"/>
+      <w:r>
+        <w:rPr>
+          <w:rFonts w:ascii="Helvetica Neue" w:eastAsia="Times New Roman" w:hAnsi="Helvetica Neue" w:cs="Times New Roman"/>
+          <w:sz w:val="21"/>
+          <w:szCs w:val="21"/>
+          <w:lang w:val="de-DE" w:eastAsia="de-DE"/>
+        </w:rPr>
+        <w:t>Korbi</w:t>
+      </w:r>
+      <w:proofErr w:type="spellEnd"/>
+      <w:r>
+        <w:rPr>
+          <w:rFonts w:ascii="Helvetica Neue" w:eastAsia="Times New Roman" w:hAnsi="Helvetica Neue" w:cs="Times New Roman"/>
+          <w:sz w:val="21"/>
+          <w:szCs w:val="21"/>
+          <w:lang w:val="de-DE" w:eastAsia="de-DE"/>
+        </w:rPr>
+        <w:t xml:space="preserve">  Lösungen Fragen (Marco) </w:t>
+      </w:r>
+    </w:p>
+    <w:p>
+      <w:pPr>
+        <w:spacing w:after="0" w:line="240" w:lineRule="auto"/>
+        <w:rPr>
+          <w:rFonts w:ascii="Helvetica Neue" w:eastAsia="Times New Roman" w:hAnsi="Helvetica Neue" w:cs="Times New Roman"/>
+          <w:sz w:val="21"/>
+          <w:szCs w:val="21"/>
+          <w:lang w:val="de-DE" w:eastAsia="de-DE"/>
+        </w:rPr>
+      </w:pPr>
+      <w:r>
+        <w:rPr>
+          <w:rFonts w:ascii="Helvetica Neue" w:eastAsia="Times New Roman" w:hAnsi="Helvetica Neue" w:cs="Times New Roman"/>
+          <w:sz w:val="21"/>
+          <w:szCs w:val="21"/>
+          <w:lang w:val="de-DE" w:eastAsia="de-DE"/>
+        </w:rPr>
+        <w:t xml:space="preserve">– 5-Crossvalidation </w:t>
+      </w:r>
+      <w:proofErr w:type="spellStart"/>
+      <w:r>
+        <w:rPr>
+          <w:rFonts w:ascii="Helvetica Neue" w:eastAsia="Times New Roman" w:hAnsi="Helvetica Neue" w:cs="Times New Roman"/>
+          <w:sz w:val="21"/>
+          <w:szCs w:val="21"/>
+          <w:lang w:val="de-DE" w:eastAsia="de-DE"/>
+        </w:rPr>
+        <w:t>vs</w:t>
+      </w:r>
+      <w:proofErr w:type="spellEnd"/>
+      <w:r>
+        <w:rPr>
+          <w:rFonts w:ascii="Helvetica Neue" w:eastAsia="Times New Roman" w:hAnsi="Helvetica Neue" w:cs="Times New Roman"/>
+          <w:sz w:val="21"/>
+          <w:szCs w:val="21"/>
+          <w:lang w:val="de-DE" w:eastAsia="de-DE"/>
+        </w:rPr>
+        <w:t xml:space="preserve"> 2-Crossvalidation &amp; </w:t>
+      </w:r>
+      <w:proofErr w:type="spellStart"/>
+      <w:r>
+        <w:rPr>
+          <w:rFonts w:ascii="Helvetica Neue" w:eastAsia="Times New Roman" w:hAnsi="Helvetica Neue" w:cs="Times New Roman"/>
+          <w:sz w:val="21"/>
+          <w:szCs w:val="21"/>
+          <w:lang w:val="de-DE" w:eastAsia="de-DE"/>
+        </w:rPr>
+        <w:t>Crossvalidation</w:t>
+      </w:r>
+      <w:proofErr w:type="spellEnd"/>
+      <w:r>
+        <w:rPr>
+          <w:rFonts w:ascii="Helvetica Neue" w:eastAsia="Times New Roman" w:hAnsi="Helvetica Neue" w:cs="Times New Roman"/>
+          <w:sz w:val="21"/>
+          <w:szCs w:val="21"/>
+          <w:lang w:val="de-DE" w:eastAsia="de-DE"/>
+        </w:rPr>
+        <w:t xml:space="preserve"> Variable </w:t>
+      </w:r>
+      <w:proofErr w:type="spellStart"/>
+      <w:r>
+        <w:rPr>
+          <w:rFonts w:ascii="Helvetica Neue" w:eastAsia="Times New Roman" w:hAnsi="Helvetica Neue" w:cs="Times New Roman"/>
+          <w:sz w:val="21"/>
+          <w:szCs w:val="21"/>
+          <w:lang w:val="de-DE" w:eastAsia="de-DE"/>
+        </w:rPr>
+        <w:t>Selection</w:t>
+      </w:r>
+      <w:proofErr w:type="spellEnd"/>
+      <w:r>
+        <w:rPr>
+          <w:rFonts w:ascii="Helvetica Neue" w:eastAsia="Times New Roman" w:hAnsi="Helvetica Neue" w:cs="Times New Roman"/>
+          <w:sz w:val="21"/>
+          <w:szCs w:val="21"/>
+          <w:lang w:val="de-DE" w:eastAsia="de-DE"/>
+        </w:rPr>
+        <w:t xml:space="preserve"> - Modelling  </w:t>
+      </w:r>
+    </w:p>
+    <w:p>
+      <w:pPr>
+        <w:spacing w:after="0" w:line="240" w:lineRule="auto"/>
+        <w:rPr>
+          <w:rFonts w:ascii="Helvetica Neue" w:eastAsia="Times New Roman" w:hAnsi="Helvetica Neue" w:cs="Times New Roman"/>
+          <w:sz w:val="21"/>
+          <w:szCs w:val="21"/>
+          <w:lang w:val="de-DE" w:eastAsia="de-DE"/>
+        </w:rPr>
+      </w:pPr>
+      <w:r>
+        <w:rPr>
+          <w:rFonts w:ascii="Helvetica Neue" w:eastAsia="Times New Roman" w:hAnsi="Helvetica Neue" w:cs="Times New Roman"/>
+          <w:sz w:val="21"/>
+          <w:szCs w:val="21"/>
+          <w:lang w:val="de-DE" w:eastAsia="de-DE"/>
+        </w:rPr>
+        <w:t xml:space="preserve">– </w:t>
+      </w:r>
+      <w:proofErr w:type="spellStart"/>
+      <w:r>
+        <w:rPr>
+          <w:rFonts w:ascii="Helvetica Neue" w:eastAsia="Times New Roman" w:hAnsi="Helvetica Neue" w:cs="Times New Roman"/>
+          <w:sz w:val="21"/>
+          <w:szCs w:val="21"/>
+          <w:lang w:val="de-DE" w:eastAsia="de-DE"/>
+        </w:rPr>
+        <w:t>Principal</w:t>
+      </w:r>
+      <w:proofErr w:type="spellEnd"/>
+      <w:r>
+        <w:rPr>
+          <w:rFonts w:ascii="Helvetica Neue" w:eastAsia="Times New Roman" w:hAnsi="Helvetica Neue" w:cs="Times New Roman"/>
+          <w:sz w:val="21"/>
+          <w:szCs w:val="21"/>
+          <w:lang w:val="de-DE" w:eastAsia="de-DE"/>
+        </w:rPr>
+        <w:t xml:space="preserve"> </w:t>
+      </w:r>
+      <w:proofErr w:type="spellStart"/>
+      <w:r>
+        <w:rPr>
+          <w:rFonts w:ascii="Helvetica Neue" w:eastAsia="Times New Roman" w:hAnsi="Helvetica Neue" w:cs="Times New Roman"/>
+          <w:sz w:val="21"/>
+          <w:szCs w:val="21"/>
+          <w:lang w:val="de-DE" w:eastAsia="de-DE"/>
+        </w:rPr>
+        <w:t>Component</w:t>
+      </w:r>
+      <w:proofErr w:type="spellEnd"/>
+      <w:r>
+        <w:rPr>
+          <w:rFonts w:ascii="Helvetica Neue" w:eastAsia="Times New Roman" w:hAnsi="Helvetica Neue" w:cs="Times New Roman"/>
+          <w:sz w:val="21"/>
+          <w:szCs w:val="21"/>
+          <w:lang w:val="de-DE" w:eastAsia="de-DE"/>
+        </w:rPr>
+        <w:t xml:space="preserve"> Analysis </w:t>
       </w:r>
     </w:p>
     <w:p/>
